--- a/作业/数理逻辑_第3次作业.docx
+++ b/作业/数理逻辑_第3次作业.docx
@@ -1,11 +1,11 @@
 
 <file path=word/document.xml><?xml version="1.0" encoding="utf-8"?>
-<w:document xmlns:wpc="http://schemas.microsoft.com/office/word/2010/wordprocessingCanvas" xmlns:mc="http://schemas.openxmlformats.org/markup-compatibility/2006" xmlns:o="urn:schemas-microsoft-com:office:office" xmlns:r="http://schemas.openxmlformats.org/officeDocument/2006/relationships" xmlns:m="http://schemas.openxmlformats.org/officeDocument/2006/math" xmlns:v="urn:schemas-microsoft-com:vml" xmlns:wp14="http://schemas.microsoft.com/office/word/2010/wordprocessingDrawing" xmlns:wp="http://schemas.openxmlformats.org/drawingml/2006/wordprocessingDrawing" xmlns:w="http://schemas.openxmlformats.org/wordprocessingml/2006/main" xmlns:w14="http://schemas.microsoft.com/office/word/2010/wordml" xmlns:w10="urn:schemas-microsoft-com:office:word" xmlns:w15="http://schemas.microsoft.com/office/word/2012/wordml" xmlns:wpg="http://schemas.microsoft.com/office/word/2010/wordprocessingGroup" xmlns:wpi="http://schemas.microsoft.com/office/word/2010/wordprocessingInk" xmlns:wne="http://schemas.microsoft.com/office/word/2006/wordml" xmlns:wps="http://schemas.microsoft.com/office/word/2010/wordprocessingShape" xmlns:wpsCustomData="http://www.wps.cn/officeDocument/2013/wpsCustomData" mc:Ignorable="w14 w15 wp14">
+<w:document xmlns:wpc="http://schemas.microsoft.com/office/word/2010/wordprocessingCanvas" xmlns:mc="http://schemas.openxmlformats.org/markup-compatibility/2006" xmlns:o="urn:schemas-microsoft-com:office:office" xmlns:r="http://schemas.openxmlformats.org/officeDocument/2006/relationships" xmlns:m="http://schemas.openxmlformats.org/officeDocument/2006/math" xmlns:v="urn:schemas-microsoft-com:vml" xmlns:wp14="http://schemas.microsoft.com/office/word/2010/wordprocessingDrawing" xmlns:wp="http://schemas.openxmlformats.org/drawingml/2006/wordprocessingDrawing" xmlns:w10="urn:schemas-microsoft-com:office:word" xmlns:w="http://schemas.openxmlformats.org/wordprocessingml/2006/main" xmlns:w14="http://schemas.microsoft.com/office/word/2010/wordml" xmlns:w15="http://schemas.microsoft.com/office/word/2012/wordml" xmlns:wpg="http://schemas.microsoft.com/office/word/2010/wordprocessingGroup" xmlns:wpi="http://schemas.microsoft.com/office/word/2010/wordprocessingInk" xmlns:wne="http://schemas.microsoft.com/office/word/2006/wordml" xmlns:wps="http://schemas.microsoft.com/office/word/2010/wordprocessingShape" mc:Ignorable="w14 w15 wp14">
   <w:body>
     <w:p>
       <w:pPr>
-        <w:pStyle w:val="6"/>
-        <w:ind w:firstLine="0" w:firstLineChars="0"/>
+        <w:pStyle w:val="1"/>
+        <w:ind w:firstLineChars="0" w:firstLine="0"/>
         <w:jc w:val="center"/>
         <w:rPr>
           <w:b/>
@@ -40,7 +40,6 @@
           <w:bCs/>
           <w:sz w:val="44"/>
           <w:szCs w:val="44"/>
-          <w:lang w:val="en-US" w:eastAsia="zh-CN"/>
         </w:rPr>
         <w:t>三</w:t>
       </w:r>
@@ -75,24 +74,11 @@
     </w:p>
     <w:tbl>
       <w:tblPr>
-        <w:tblStyle w:val="3"/>
+        <w:tblStyle w:val="a3"/>
         <w:tblW w:w="9750" w:type="dxa"/>
         <w:tblInd w:w="-497" w:type="dxa"/>
-        <w:tblBorders>
-          <w:top w:val="single" w:color="auto" w:sz="4" w:space="0"/>
-          <w:left w:val="single" w:color="auto" w:sz="4" w:space="0"/>
-          <w:bottom w:val="single" w:color="auto" w:sz="4" w:space="0"/>
-          <w:right w:val="single" w:color="auto" w:sz="4" w:space="0"/>
-          <w:insideH w:val="single" w:color="auto" w:sz="4" w:space="0"/>
-          <w:insideV w:val="single" w:color="auto" w:sz="4" w:space="0"/>
-        </w:tblBorders>
         <w:tblLayout w:type="fixed"/>
-        <w:tblCellMar>
-          <w:top w:w="0" w:type="dxa"/>
-          <w:left w:w="108" w:type="dxa"/>
-          <w:bottom w:w="0" w:type="dxa"/>
-          <w:right w:w="108" w:type="dxa"/>
-        </w:tblCellMar>
+        <w:tblLook w:val="04A0" w:firstRow="1" w:lastRow="0" w:firstColumn="1" w:lastColumn="0" w:noHBand="0" w:noVBand="1"/>
       </w:tblPr>
       <w:tblGrid>
         <w:gridCol w:w="1116"/>
@@ -103,30 +89,14 @@
         <w:gridCol w:w="2517"/>
       </w:tblGrid>
       <w:tr>
-        <w:tblPrEx>
-          <w:tblBorders>
-            <w:top w:val="single" w:color="auto" w:sz="4" w:space="0"/>
-            <w:left w:val="single" w:color="auto" w:sz="4" w:space="0"/>
-            <w:bottom w:val="single" w:color="auto" w:sz="4" w:space="0"/>
-            <w:right w:val="single" w:color="auto" w:sz="4" w:space="0"/>
-            <w:insideH w:val="single" w:color="auto" w:sz="4" w:space="0"/>
-            <w:insideV w:val="single" w:color="auto" w:sz="4" w:space="0"/>
-          </w:tblBorders>
-          <w:tblCellMar>
-            <w:top w:w="0" w:type="dxa"/>
-            <w:left w:w="108" w:type="dxa"/>
-            <w:bottom w:w="0" w:type="dxa"/>
-            <w:right w:w="108" w:type="dxa"/>
-          </w:tblCellMar>
-        </w:tblPrEx>
         <w:tc>
           <w:tcPr>
             <w:tcW w:w="1116" w:type="dxa"/>
           </w:tcPr>
           <w:p>
             <w:pPr>
-              <w:pStyle w:val="6"/>
-              <w:ind w:firstLine="0" w:firstLineChars="0"/>
+              <w:pStyle w:val="1"/>
+              <w:ind w:firstLineChars="0" w:firstLine="0"/>
               <w:jc w:val="center"/>
               <w:rPr>
                 <w:b/>
@@ -152,7 +122,7 @@
           </w:tcPr>
           <w:p>
             <w:pPr>
-              <w:pStyle w:val="6"/>
+              <w:pStyle w:val="1"/>
               <w:ind w:firstLine="560"/>
               <w:jc w:val="center"/>
               <w:rPr>
@@ -170,8 +140,8 @@
           </w:tcPr>
           <w:p>
             <w:pPr>
-              <w:pStyle w:val="6"/>
-              <w:ind w:firstLine="0" w:firstLineChars="0"/>
+              <w:pStyle w:val="1"/>
+              <w:ind w:firstLineChars="0" w:firstLine="0"/>
               <w:jc w:val="center"/>
               <w:rPr>
                 <w:b/>
@@ -197,7 +167,7 @@
           </w:tcPr>
           <w:p>
             <w:pPr>
-              <w:pStyle w:val="6"/>
+              <w:pStyle w:val="1"/>
               <w:ind w:firstLine="560"/>
               <w:jc w:val="center"/>
               <w:rPr>
@@ -215,8 +185,8 @@
           </w:tcPr>
           <w:p>
             <w:pPr>
-              <w:pStyle w:val="6"/>
-              <w:ind w:firstLine="0" w:firstLineChars="0"/>
+              <w:pStyle w:val="1"/>
+              <w:ind w:firstLineChars="0" w:firstLine="0"/>
               <w:jc w:val="center"/>
               <w:rPr>
                 <w:b/>
@@ -242,7 +212,7 @@
           </w:tcPr>
           <w:p>
             <w:pPr>
-              <w:pStyle w:val="6"/>
+              <w:pStyle w:val="1"/>
               <w:ind w:firstLine="560"/>
               <w:jc w:val="center"/>
               <w:rPr>
@@ -254,30 +224,14 @@
         </w:tc>
       </w:tr>
       <w:tr>
-        <w:tblPrEx>
-          <w:tblBorders>
-            <w:top w:val="single" w:color="auto" w:sz="4" w:space="0"/>
-            <w:left w:val="single" w:color="auto" w:sz="4" w:space="0"/>
-            <w:bottom w:val="single" w:color="auto" w:sz="4" w:space="0"/>
-            <w:right w:val="single" w:color="auto" w:sz="4" w:space="0"/>
-            <w:insideH w:val="single" w:color="auto" w:sz="4" w:space="0"/>
-            <w:insideV w:val="single" w:color="auto" w:sz="4" w:space="0"/>
-          </w:tblBorders>
-          <w:tblCellMar>
-            <w:top w:w="0" w:type="dxa"/>
-            <w:left w:w="108" w:type="dxa"/>
-            <w:bottom w:w="0" w:type="dxa"/>
-            <w:right w:w="108" w:type="dxa"/>
-          </w:tblCellMar>
-        </w:tblPrEx>
         <w:tc>
           <w:tcPr>
             <w:tcW w:w="1116" w:type="dxa"/>
           </w:tcPr>
           <w:p>
             <w:pPr>
-              <w:pStyle w:val="6"/>
-              <w:ind w:firstLine="0" w:firstLineChars="0"/>
+              <w:pStyle w:val="1"/>
+              <w:ind w:firstLineChars="0" w:firstLine="0"/>
               <w:jc w:val="center"/>
               <w:rPr>
                 <w:b/>
@@ -293,7 +247,25 @@
                 <w:sz w:val="28"/>
                 <w:szCs w:val="28"/>
               </w:rPr>
-              <w:t>第1题</w:t>
+              <w:t>第</w:t>
+            </w:r>
+            <w:r>
+              <w:rPr>
+                <w:b/>
+                <w:bCs/>
+                <w:sz w:val="28"/>
+                <w:szCs w:val="28"/>
+              </w:rPr>
+              <w:t>1</w:t>
+            </w:r>
+            <w:r>
+              <w:rPr>
+                <w:b/>
+                <w:bCs/>
+                <w:sz w:val="28"/>
+                <w:szCs w:val="28"/>
+              </w:rPr>
+              <w:t>题</w:t>
             </w:r>
           </w:p>
         </w:tc>
@@ -304,7 +276,7 @@
           </w:tcPr>
           <w:p>
             <w:pPr>
-              <w:pStyle w:val="6"/>
+              <w:pStyle w:val="1"/>
               <w:ind w:firstLine="560"/>
               <w:rPr>
                 <w:b/>
@@ -317,30 +289,14 @@
         </w:tc>
       </w:tr>
       <w:tr>
-        <w:tblPrEx>
-          <w:tblBorders>
-            <w:top w:val="single" w:color="auto" w:sz="4" w:space="0"/>
-            <w:left w:val="single" w:color="auto" w:sz="4" w:space="0"/>
-            <w:bottom w:val="single" w:color="auto" w:sz="4" w:space="0"/>
-            <w:right w:val="single" w:color="auto" w:sz="4" w:space="0"/>
-            <w:insideH w:val="single" w:color="auto" w:sz="4" w:space="0"/>
-            <w:insideV w:val="single" w:color="auto" w:sz="4" w:space="0"/>
-          </w:tblBorders>
-          <w:tblCellMar>
-            <w:top w:w="0" w:type="dxa"/>
-            <w:left w:w="108" w:type="dxa"/>
-            <w:bottom w:w="0" w:type="dxa"/>
-            <w:right w:w="108" w:type="dxa"/>
-          </w:tblCellMar>
-        </w:tblPrEx>
         <w:tc>
           <w:tcPr>
             <w:tcW w:w="1116" w:type="dxa"/>
           </w:tcPr>
           <w:p>
             <w:pPr>
-              <w:pStyle w:val="6"/>
-              <w:ind w:firstLine="0" w:firstLineChars="0"/>
+              <w:pStyle w:val="1"/>
+              <w:ind w:firstLineChars="0" w:firstLine="0"/>
               <w:jc w:val="center"/>
               <w:rPr>
                 <w:b/>
@@ -356,7 +312,25 @@
                 <w:sz w:val="28"/>
                 <w:szCs w:val="28"/>
               </w:rPr>
-              <w:t>第2题</w:t>
+              <w:t>第</w:t>
+            </w:r>
+            <w:r>
+              <w:rPr>
+                <w:b/>
+                <w:bCs/>
+                <w:sz w:val="28"/>
+                <w:szCs w:val="28"/>
+              </w:rPr>
+              <w:t>2</w:t>
+            </w:r>
+            <w:r>
+              <w:rPr>
+                <w:b/>
+                <w:bCs/>
+                <w:sz w:val="28"/>
+                <w:szCs w:val="28"/>
+              </w:rPr>
+              <w:t>题</w:t>
             </w:r>
           </w:p>
         </w:tc>
@@ -367,7 +341,7 @@
           </w:tcPr>
           <w:p>
             <w:pPr>
-              <w:pStyle w:val="6"/>
+              <w:pStyle w:val="1"/>
               <w:ind w:firstLine="560"/>
               <w:rPr>
                 <w:b/>
@@ -380,30 +354,14 @@
         </w:tc>
       </w:tr>
       <w:tr>
-        <w:tblPrEx>
-          <w:tblBorders>
-            <w:top w:val="single" w:color="auto" w:sz="4" w:space="0"/>
-            <w:left w:val="single" w:color="auto" w:sz="4" w:space="0"/>
-            <w:bottom w:val="single" w:color="auto" w:sz="4" w:space="0"/>
-            <w:right w:val="single" w:color="auto" w:sz="4" w:space="0"/>
-            <w:insideH w:val="single" w:color="auto" w:sz="4" w:space="0"/>
-            <w:insideV w:val="single" w:color="auto" w:sz="4" w:space="0"/>
-          </w:tblBorders>
-          <w:tblCellMar>
-            <w:top w:w="0" w:type="dxa"/>
-            <w:left w:w="108" w:type="dxa"/>
-            <w:bottom w:w="0" w:type="dxa"/>
-            <w:right w:w="108" w:type="dxa"/>
-          </w:tblCellMar>
-        </w:tblPrEx>
         <w:tc>
           <w:tcPr>
             <w:tcW w:w="1116" w:type="dxa"/>
           </w:tcPr>
           <w:p>
             <w:pPr>
-              <w:pStyle w:val="6"/>
-              <w:ind w:firstLine="0" w:firstLineChars="0"/>
+              <w:pStyle w:val="1"/>
+              <w:ind w:firstLineChars="0" w:firstLine="0"/>
               <w:jc w:val="center"/>
               <w:rPr>
                 <w:b/>
@@ -430,7 +388,7 @@
           </w:tcPr>
           <w:p>
             <w:pPr>
-              <w:pStyle w:val="6"/>
+              <w:pStyle w:val="1"/>
               <w:ind w:firstLine="560"/>
               <w:rPr>
                 <w:b/>
@@ -443,24 +401,8 @@
         </w:tc>
       </w:tr>
       <w:tr>
-        <w:tblPrEx>
-          <w:tblBorders>
-            <w:top w:val="single" w:color="auto" w:sz="4" w:space="0"/>
-            <w:left w:val="single" w:color="auto" w:sz="4" w:space="0"/>
-            <w:bottom w:val="single" w:color="auto" w:sz="4" w:space="0"/>
-            <w:right w:val="single" w:color="auto" w:sz="4" w:space="0"/>
-            <w:insideH w:val="single" w:color="auto" w:sz="4" w:space="0"/>
-            <w:insideV w:val="single" w:color="auto" w:sz="4" w:space="0"/>
-          </w:tblBorders>
-          <w:tblCellMar>
-            <w:top w:w="0" w:type="dxa"/>
-            <w:left w:w="108" w:type="dxa"/>
-            <w:bottom w:w="0" w:type="dxa"/>
-            <w:right w:w="108" w:type="dxa"/>
-          </w:tblCellMar>
-        </w:tblPrEx>
         <w:trPr>
-          <w:trHeight w:val="1960" w:hRule="atLeast"/>
+          <w:trHeight w:val="1960"/>
         </w:trPr>
         <w:tc>
           <w:tcPr>
@@ -469,8 +411,8 @@
           </w:tcPr>
           <w:p>
             <w:pPr>
-              <w:pStyle w:val="6"/>
-              <w:ind w:firstLine="0" w:firstLineChars="0"/>
+              <w:pStyle w:val="1"/>
+              <w:ind w:firstLineChars="0" w:firstLine="0"/>
               <w:jc w:val="center"/>
               <w:rPr>
                 <w:b/>
@@ -499,53 +441,53 @@
           </w:tcPr>
           <w:p>
             <w:pPr>
-              <w:pStyle w:val="6"/>
-              <w:ind w:firstLine="0" w:firstLineChars="0"/>
-              <w:rPr>
-                <w:rFonts w:ascii="等线" w:hAnsi="等线" w:eastAsia="等线" w:cs="等线"/>
+              <w:pStyle w:val="1"/>
+              <w:ind w:firstLineChars="0" w:firstLine="0"/>
+              <w:rPr>
+                <w:rFonts w:ascii="等线" w:eastAsia="等线" w:hAnsi="等线" w:cs="等线"/>
                 <w:szCs w:val="21"/>
               </w:rPr>
             </w:pPr>
             <w:r>
               <w:rPr>
-                <w:rFonts w:hint="eastAsia" w:ascii="等线" w:hAnsi="等线" w:eastAsia="等线" w:cs="等线"/>
-                <w:szCs w:val="21"/>
-              </w:rPr>
-              <w:t>1. 作业提交邮箱：</w:t>
-            </w:r>
-            <w:r>
-              <w:fldChar w:fldCharType="begin"/>
-            </w:r>
-            <w:r>
-              <w:instrText xml:space="preserve"> HYPERLINK "mailto:hitcsalgo2020@163.com。作业的首页要注明：学生姓名，班级，学号" </w:instrText>
-            </w:r>
-            <w:r>
-              <w:fldChar w:fldCharType="separate"/>
-            </w:r>
-            <w:r>
-              <w:rPr>
-                <w:rFonts w:hint="eastAsia" w:ascii="等线" w:hAnsi="等线" w:eastAsia="等线" w:cs="等线"/>
-                <w:szCs w:val="21"/>
-              </w:rPr>
-              <w:t>hitsz_logic_2022@163.com。</w:t>
-            </w:r>
-            <w:r>
-              <w:rPr>
-                <w:rFonts w:hint="eastAsia" w:ascii="等线" w:hAnsi="等线" w:eastAsia="等线" w:cs="等线"/>
-                <w:szCs w:val="21"/>
-              </w:rPr>
-              <w:fldChar w:fldCharType="end"/>
-            </w:r>
-            <w:r>
-              <w:rPr>
-                <w:rFonts w:hint="eastAsia" w:ascii="等线" w:hAnsi="等线" w:eastAsia="等线" w:cs="等线"/>
+                <w:rFonts w:ascii="等线" w:eastAsia="等线" w:hAnsi="等线" w:cs="等线" w:hint="eastAsia"/>
+                <w:szCs w:val="21"/>
+              </w:rPr>
+              <w:t xml:space="preserve">1. </w:t>
+            </w:r>
+            <w:r>
+              <w:rPr>
+                <w:rFonts w:ascii="等线" w:eastAsia="等线" w:hAnsi="等线" w:cs="等线" w:hint="eastAsia"/>
+                <w:szCs w:val="21"/>
+              </w:rPr>
+              <w:t>作业提交邮箱：</w:t>
+            </w:r>
+            <w:hyperlink r:id="rId5" w:history="1">
+              <w:r>
+                <w:rPr>
+                  <w:rFonts w:ascii="等线" w:eastAsia="等线" w:hAnsi="等线" w:cs="等线" w:hint="eastAsia"/>
+                  <w:szCs w:val="21"/>
+                </w:rPr>
+                <w:t>hitsz_logic_2022@163.com</w:t>
+              </w:r>
+              <w:r>
+                <w:rPr>
+                  <w:rFonts w:ascii="等线" w:eastAsia="等线" w:hAnsi="等线" w:cs="等线" w:hint="eastAsia"/>
+                  <w:szCs w:val="21"/>
+                </w:rPr>
+                <w:t>。</w:t>
+              </w:r>
+            </w:hyperlink>
+            <w:r>
+              <w:rPr>
+                <w:rFonts w:ascii="等线" w:eastAsia="等线" w:hAnsi="等线" w:cs="等线" w:hint="eastAsia"/>
                 <w:szCs w:val="21"/>
               </w:rPr>
               <w:t>作业提交截止时间：</w:t>
             </w:r>
             <w:r>
               <w:rPr>
-                <w:rFonts w:hint="eastAsia" w:ascii="等线" w:hAnsi="等线" w:eastAsia="等线" w:cs="等线"/>
+                <w:rFonts w:ascii="等线" w:eastAsia="等线" w:hAnsi="等线" w:cs="等线" w:hint="eastAsia"/>
                 <w:szCs w:val="21"/>
                 <w:u w:val="single"/>
               </w:rPr>
@@ -553,7 +495,7 @@
             </w:r>
             <w:r>
               <w:rPr>
-                <w:rFonts w:ascii="等线" w:hAnsi="等线" w:eastAsia="等线" w:cs="等线"/>
+                <w:rFonts w:ascii="等线" w:eastAsia="等线" w:hAnsi="等线" w:cs="等线"/>
                 <w:szCs w:val="21"/>
                 <w:u w:val="single"/>
               </w:rPr>
@@ -561,7 +503,7 @@
             </w:r>
             <w:r>
               <w:rPr>
-                <w:rFonts w:hint="eastAsia" w:ascii="等线" w:hAnsi="等线" w:eastAsia="等线" w:cs="等线"/>
+                <w:rFonts w:ascii="等线" w:eastAsia="等线" w:hAnsi="等线" w:cs="等线" w:hint="eastAsia"/>
                 <w:szCs w:val="21"/>
                 <w:u w:val="single"/>
               </w:rPr>
@@ -569,16 +511,15 @@
             </w:r>
             <w:r>
               <w:rPr>
-                <w:rFonts w:hint="eastAsia" w:ascii="等线" w:hAnsi="等线" w:eastAsia="等线" w:cs="等线"/>
-                <w:szCs w:val="21"/>
-                <w:u w:val="single"/>
-                <w:lang w:val="en-US" w:eastAsia="zh-CN"/>
+                <w:rFonts w:ascii="等线" w:eastAsia="等线" w:hAnsi="等线" w:cs="等线" w:hint="eastAsia"/>
+                <w:szCs w:val="21"/>
+                <w:u w:val="single"/>
               </w:rPr>
               <w:t>20</w:t>
             </w:r>
             <w:r>
               <w:rPr>
-                <w:rFonts w:hint="eastAsia" w:ascii="等线" w:hAnsi="等线" w:eastAsia="等线" w:cs="等线"/>
+                <w:rFonts w:ascii="等线" w:eastAsia="等线" w:hAnsi="等线" w:cs="等线" w:hint="eastAsia"/>
                 <w:szCs w:val="21"/>
                 <w:u w:val="single"/>
               </w:rPr>
@@ -586,7 +527,7 @@
             </w:r>
             <w:r>
               <w:rPr>
-                <w:rFonts w:hint="eastAsia" w:ascii="等线" w:hAnsi="等线" w:eastAsia="等线" w:cs="等线"/>
+                <w:rFonts w:ascii="等线" w:eastAsia="等线" w:hAnsi="等线" w:cs="等线" w:hint="eastAsia"/>
                 <w:szCs w:val="21"/>
               </w:rPr>
               <w:t>，超过提交截止时间的作业视为无效。</w:t>
@@ -594,59 +535,142 @@
           </w:p>
           <w:p>
             <w:pPr>
-              <w:pStyle w:val="6"/>
-              <w:ind w:firstLine="0" w:firstLineChars="0"/>
-              <w:rPr>
-                <w:rFonts w:ascii="等线" w:hAnsi="等线" w:eastAsia="等线" w:cs="等线"/>
+              <w:pStyle w:val="1"/>
+              <w:ind w:firstLineChars="0" w:firstLine="0"/>
+              <w:rPr>
+                <w:rFonts w:ascii="等线" w:eastAsia="等线" w:hAnsi="等线" w:cs="等线"/>
                 <w:szCs w:val="21"/>
               </w:rPr>
             </w:pPr>
             <w:r>
               <w:rPr>
-                <w:rFonts w:hint="eastAsia" w:ascii="等线" w:hAnsi="等线" w:eastAsia="等线" w:cs="等线"/>
-                <w:szCs w:val="21"/>
-              </w:rPr>
-              <w:t>2. 确因网络等特殊原因无法及时提交作业的学生，应至少提前1小时与助教联系沟通（徐朕燃，QQ：1319282215，电话：13713994811</w:t>
-            </w:r>
-            <w:r>
-              <w:rPr>
-                <w:rFonts w:hint="eastAsia" w:ascii="等线" w:hAnsi="等线" w:eastAsia="等线" w:cs="等线"/>
-                <w:szCs w:val="21"/>
-                <w:lang w:eastAsia="zh-CN"/>
+                <w:rFonts w:ascii="等线" w:eastAsia="等线" w:hAnsi="等线" w:cs="等线" w:hint="eastAsia"/>
+                <w:szCs w:val="21"/>
+              </w:rPr>
+              <w:t xml:space="preserve">2. </w:t>
+            </w:r>
+            <w:r>
+              <w:rPr>
+                <w:rFonts w:ascii="等线" w:eastAsia="等线" w:hAnsi="等线" w:cs="等线" w:hint="eastAsia"/>
+                <w:szCs w:val="21"/>
+              </w:rPr>
+              <w:t>确因网络等特殊原因无法及时提交作业的学生，应至少提前</w:t>
+            </w:r>
+            <w:r>
+              <w:rPr>
+                <w:rFonts w:ascii="等线" w:eastAsia="等线" w:hAnsi="等线" w:cs="等线" w:hint="eastAsia"/>
+                <w:szCs w:val="21"/>
+              </w:rPr>
+              <w:t>1</w:t>
+            </w:r>
+            <w:r>
+              <w:rPr>
+                <w:rFonts w:ascii="等线" w:eastAsia="等线" w:hAnsi="等线" w:cs="等线" w:hint="eastAsia"/>
+                <w:szCs w:val="21"/>
+              </w:rPr>
+              <w:t>小时与助教联系沟通（徐朕燃，</w:t>
+            </w:r>
+            <w:r>
+              <w:rPr>
+                <w:rFonts w:ascii="等线" w:eastAsia="等线" w:hAnsi="等线" w:cs="等线" w:hint="eastAsia"/>
+                <w:szCs w:val="21"/>
+              </w:rPr>
+              <w:t>QQ</w:t>
+            </w:r>
+            <w:r>
+              <w:rPr>
+                <w:rFonts w:ascii="等线" w:eastAsia="等线" w:hAnsi="等线" w:cs="等线" w:hint="eastAsia"/>
+                <w:szCs w:val="21"/>
+              </w:rPr>
+              <w:t>：</w:t>
+            </w:r>
+            <w:r>
+              <w:rPr>
+                <w:rFonts w:ascii="等线" w:eastAsia="等线" w:hAnsi="等线" w:cs="等线" w:hint="eastAsia"/>
+                <w:szCs w:val="21"/>
+              </w:rPr>
+              <w:t>1319282215</w:t>
+            </w:r>
+            <w:r>
+              <w:rPr>
+                <w:rFonts w:ascii="等线" w:eastAsia="等线" w:hAnsi="等线" w:cs="等线" w:hint="eastAsia"/>
+                <w:szCs w:val="21"/>
+              </w:rPr>
+              <w:t>，电话：</w:t>
+            </w:r>
+            <w:r>
+              <w:rPr>
+                <w:rFonts w:ascii="等线" w:eastAsia="等线" w:hAnsi="等线" w:cs="等线" w:hint="eastAsia"/>
+                <w:szCs w:val="21"/>
+              </w:rPr>
+              <w:t>13713994811</w:t>
+            </w:r>
+            <w:r>
+              <w:rPr>
+                <w:rFonts w:ascii="等线" w:eastAsia="等线" w:hAnsi="等线" w:cs="等线" w:hint="eastAsia"/>
+                <w:szCs w:val="21"/>
               </w:rPr>
               <w:t>；</w:t>
             </w:r>
             <w:r>
               <w:rPr>
-                <w:rFonts w:hint="eastAsia" w:ascii="等线" w:hAnsi="等线" w:eastAsia="等线" w:cs="等线"/>
-                <w:szCs w:val="21"/>
-              </w:rPr>
-              <w:t>许天骁，QQ：1</w:t>
-            </w:r>
-            <w:r>
-              <w:rPr>
-                <w:rFonts w:ascii="等线" w:hAnsi="等线" w:eastAsia="等线" w:cs="等线"/>
+                <w:rFonts w:ascii="等线" w:eastAsia="等线" w:hAnsi="等线" w:cs="等线" w:hint="eastAsia"/>
+                <w:szCs w:val="21"/>
+              </w:rPr>
+              <w:t>许天骁，</w:t>
+            </w:r>
+            <w:r>
+              <w:rPr>
+                <w:rFonts w:ascii="等线" w:eastAsia="等线" w:hAnsi="等线" w:cs="等线" w:hint="eastAsia"/>
+                <w:szCs w:val="21"/>
+              </w:rPr>
+              <w:t>QQ</w:t>
+            </w:r>
+            <w:r>
+              <w:rPr>
+                <w:rFonts w:ascii="等线" w:eastAsia="等线" w:hAnsi="等线" w:cs="等线" w:hint="eastAsia"/>
+                <w:szCs w:val="21"/>
+              </w:rPr>
+              <w:t>：</w:t>
+            </w:r>
+            <w:r>
+              <w:rPr>
+                <w:rFonts w:ascii="等线" w:eastAsia="等线" w:hAnsi="等线" w:cs="等线" w:hint="eastAsia"/>
+                <w:szCs w:val="21"/>
+              </w:rPr>
+              <w:t>1</w:t>
+            </w:r>
+            <w:r>
+              <w:rPr>
+                <w:rFonts w:ascii="等线" w:eastAsia="等线" w:hAnsi="等线" w:cs="等线"/>
                 <w:szCs w:val="21"/>
               </w:rPr>
               <w:t>140931320</w:t>
             </w:r>
             <w:r>
               <w:rPr>
-                <w:rFonts w:hint="eastAsia" w:ascii="等线" w:hAnsi="等线" w:eastAsia="等线" w:cs="等线"/>
-                <w:szCs w:val="21"/>
-              </w:rPr>
-              <w:t>，电话：1</w:t>
-            </w:r>
-            <w:r>
-              <w:rPr>
-                <w:rFonts w:ascii="等线" w:hAnsi="等线" w:eastAsia="等线" w:cs="等线"/>
+                <w:rFonts w:ascii="等线" w:eastAsia="等线" w:hAnsi="等线" w:cs="等线" w:hint="eastAsia"/>
+                <w:szCs w:val="21"/>
+              </w:rPr>
+              <w:t>，电话：</w:t>
+            </w:r>
+            <w:r>
+              <w:rPr>
+                <w:rFonts w:ascii="等线" w:eastAsia="等线" w:hAnsi="等线" w:cs="等线" w:hint="eastAsia"/>
+                <w:szCs w:val="21"/>
+              </w:rPr>
+              <w:t>1</w:t>
+            </w:r>
+            <w:r>
+              <w:rPr>
+                <w:rFonts w:ascii="等线" w:eastAsia="等线" w:hAnsi="等线" w:cs="等线"/>
                 <w:szCs w:val="21"/>
               </w:rPr>
               <w:t>8800415868</w:t>
             </w:r>
             <w:r>
               <w:rPr>
-                <w:rFonts w:hint="eastAsia" w:ascii="等线" w:hAnsi="等线" w:eastAsia="等线" w:cs="等线"/>
+                <w:rFonts w:ascii="等线" w:eastAsia="等线" w:hAnsi="等线" w:cs="等线" w:hint="eastAsia"/>
                 <w:szCs w:val="21"/>
               </w:rPr>
               <w:t>）。</w:t>
@@ -654,80 +678,307 @@
           </w:p>
           <w:p>
             <w:pPr>
-              <w:pStyle w:val="6"/>
-              <w:ind w:firstLine="0" w:firstLineChars="0"/>
-              <w:rPr>
-                <w:rFonts w:ascii="等线" w:hAnsi="等线" w:eastAsia="等线" w:cs="等线"/>
+              <w:pStyle w:val="1"/>
+              <w:ind w:firstLineChars="0" w:firstLine="0"/>
+              <w:rPr>
+                <w:rFonts w:ascii="等线" w:eastAsia="等线" w:hAnsi="等线" w:cs="等线"/>
                 <w:szCs w:val="21"/>
               </w:rPr>
             </w:pPr>
             <w:r>
               <w:rPr>
-                <w:rFonts w:hint="eastAsia" w:ascii="等线" w:hAnsi="等线" w:eastAsia="等线" w:cs="等线"/>
-                <w:szCs w:val="21"/>
-              </w:rPr>
-              <w:t>3. 作业文件名命名方式：</w:t>
-            </w:r>
-            <w:r>
-              <w:rPr>
-                <w:rFonts w:hint="eastAsia" w:ascii="等线" w:hAnsi="等线" w:eastAsia="等线" w:cs="等线"/>
-                <w:szCs w:val="21"/>
-                <w:u w:val="single"/>
-              </w:rPr>
-              <w:t>第x次-学号-姓名-x班（例：第</w:t>
-            </w:r>
-            <w:r>
-              <w:rPr>
-                <w:rFonts w:hint="eastAsia" w:ascii="等线" w:hAnsi="等线" w:eastAsia="等线" w:cs="等线"/>
-                <w:szCs w:val="21"/>
-                <w:u w:val="single"/>
-                <w:lang w:val="en-US" w:eastAsia="zh-CN"/>
+                <w:rFonts w:ascii="等线" w:eastAsia="等线" w:hAnsi="等线" w:cs="等线" w:hint="eastAsia"/>
+                <w:szCs w:val="21"/>
+              </w:rPr>
+              <w:t xml:space="preserve">3. </w:t>
+            </w:r>
+            <w:r>
+              <w:rPr>
+                <w:rFonts w:ascii="等线" w:eastAsia="等线" w:hAnsi="等线" w:cs="等线" w:hint="eastAsia"/>
+                <w:szCs w:val="21"/>
+              </w:rPr>
+              <w:t>作业文件名命名方式：</w:t>
+            </w:r>
+            <w:r>
+              <w:rPr>
+                <w:rFonts w:ascii="等线" w:eastAsia="等线" w:hAnsi="等线" w:cs="等线" w:hint="eastAsia"/>
+                <w:szCs w:val="21"/>
+                <w:u w:val="single"/>
+              </w:rPr>
+              <w:t>第</w:t>
+            </w:r>
+            <w:r>
+              <w:rPr>
+                <w:rFonts w:ascii="等线" w:eastAsia="等线" w:hAnsi="等线" w:cs="等线" w:hint="eastAsia"/>
+                <w:szCs w:val="21"/>
+                <w:u w:val="single"/>
+              </w:rPr>
+              <w:t>x</w:t>
+            </w:r>
+            <w:r>
+              <w:rPr>
+                <w:rFonts w:ascii="等线" w:eastAsia="等线" w:hAnsi="等线" w:cs="等线" w:hint="eastAsia"/>
+                <w:szCs w:val="21"/>
+                <w:u w:val="single"/>
+              </w:rPr>
+              <w:t>次</w:t>
+            </w:r>
+            <w:r>
+              <w:rPr>
+                <w:rFonts w:ascii="等线" w:eastAsia="等线" w:hAnsi="等线" w:cs="等线" w:hint="eastAsia"/>
+                <w:szCs w:val="21"/>
+                <w:u w:val="single"/>
+              </w:rPr>
+              <w:t>-</w:t>
+            </w:r>
+            <w:r>
+              <w:rPr>
+                <w:rFonts w:ascii="等线" w:eastAsia="等线" w:hAnsi="等线" w:cs="等线" w:hint="eastAsia"/>
+                <w:szCs w:val="21"/>
+                <w:u w:val="single"/>
+              </w:rPr>
+              <w:t>学号</w:t>
+            </w:r>
+            <w:r>
+              <w:rPr>
+                <w:rFonts w:ascii="等线" w:eastAsia="等线" w:hAnsi="等线" w:cs="等线" w:hint="eastAsia"/>
+                <w:szCs w:val="21"/>
+                <w:u w:val="single"/>
+              </w:rPr>
+              <w:t>-</w:t>
+            </w:r>
+            <w:r>
+              <w:rPr>
+                <w:rFonts w:ascii="等线" w:eastAsia="等线" w:hAnsi="等线" w:cs="等线" w:hint="eastAsia"/>
+                <w:szCs w:val="21"/>
+                <w:u w:val="single"/>
+              </w:rPr>
+              <w:t>姓名</w:t>
+            </w:r>
+            <w:r>
+              <w:rPr>
+                <w:rFonts w:ascii="等线" w:eastAsia="等线" w:hAnsi="等线" w:cs="等线" w:hint="eastAsia"/>
+                <w:szCs w:val="21"/>
+                <w:u w:val="single"/>
+              </w:rPr>
+              <w:t>-x</w:t>
+            </w:r>
+            <w:r>
+              <w:rPr>
+                <w:rFonts w:ascii="等线" w:eastAsia="等线" w:hAnsi="等线" w:cs="等线" w:hint="eastAsia"/>
+                <w:szCs w:val="21"/>
+                <w:u w:val="single"/>
+              </w:rPr>
+              <w:t>班（例：第</w:t>
+            </w:r>
+            <w:r>
+              <w:rPr>
+                <w:rFonts w:ascii="等线" w:eastAsia="等线" w:hAnsi="等线" w:cs="等线" w:hint="eastAsia"/>
+                <w:szCs w:val="21"/>
+                <w:u w:val="single"/>
               </w:rPr>
               <w:t>3</w:t>
             </w:r>
             <w:r>
               <w:rPr>
-                <w:rFonts w:hint="eastAsia" w:ascii="等线" w:hAnsi="等线" w:eastAsia="等线" w:cs="等线"/>
-                <w:szCs w:val="21"/>
-                <w:u w:val="single"/>
-              </w:rPr>
-              <w:t>次-180110504-张三-5班.pdf）</w:t>
-            </w:r>
-            <w:r>
-              <w:rPr>
-                <w:rFonts w:hint="eastAsia" w:ascii="等线" w:hAnsi="等线" w:eastAsia="等线" w:cs="等线"/>
-                <w:szCs w:val="21"/>
-              </w:rPr>
-              <w:t>； 邮件主题为：</w:t>
-            </w:r>
-            <w:r>
-              <w:rPr>
-                <w:rFonts w:hint="eastAsia" w:ascii="等线" w:hAnsi="等线" w:eastAsia="等线" w:cs="等线"/>
-                <w:szCs w:val="21"/>
-                <w:u w:val="single"/>
-              </w:rPr>
-              <w:t>第x次-学号-姓名-x班（例：第</w:t>
-            </w:r>
-            <w:r>
-              <w:rPr>
-                <w:rFonts w:hint="eastAsia" w:ascii="等线" w:hAnsi="等线" w:eastAsia="等线" w:cs="等线"/>
-                <w:szCs w:val="21"/>
-                <w:u w:val="single"/>
-                <w:lang w:val="en-US" w:eastAsia="zh-CN"/>
+                <w:rFonts w:ascii="等线" w:eastAsia="等线" w:hAnsi="等线" w:cs="等线" w:hint="eastAsia"/>
+                <w:szCs w:val="21"/>
+                <w:u w:val="single"/>
+              </w:rPr>
+              <w:t>次</w:t>
+            </w:r>
+            <w:r>
+              <w:rPr>
+                <w:rFonts w:ascii="等线" w:eastAsia="等线" w:hAnsi="等线" w:cs="等线" w:hint="eastAsia"/>
+                <w:szCs w:val="21"/>
+                <w:u w:val="single"/>
+              </w:rPr>
+              <w:t>-180110504-</w:t>
+            </w:r>
+            <w:r>
+              <w:rPr>
+                <w:rFonts w:ascii="等线" w:eastAsia="等线" w:hAnsi="等线" w:cs="等线" w:hint="eastAsia"/>
+                <w:szCs w:val="21"/>
+                <w:u w:val="single"/>
+              </w:rPr>
+              <w:t>张三</w:t>
+            </w:r>
+            <w:r>
+              <w:rPr>
+                <w:rFonts w:ascii="等线" w:eastAsia="等线" w:hAnsi="等线" w:cs="等线" w:hint="eastAsia"/>
+                <w:szCs w:val="21"/>
+                <w:u w:val="single"/>
+              </w:rPr>
+              <w:t>-5</w:t>
+            </w:r>
+            <w:r>
+              <w:rPr>
+                <w:rFonts w:ascii="等线" w:eastAsia="等线" w:hAnsi="等线" w:cs="等线" w:hint="eastAsia"/>
+                <w:szCs w:val="21"/>
+                <w:u w:val="single"/>
+              </w:rPr>
+              <w:t>班</w:t>
+            </w:r>
+            <w:r>
+              <w:rPr>
+                <w:rFonts w:ascii="等线" w:eastAsia="等线" w:hAnsi="等线" w:cs="等线" w:hint="eastAsia"/>
+                <w:szCs w:val="21"/>
+                <w:u w:val="single"/>
+              </w:rPr>
+              <w:t>.pdf</w:t>
+            </w:r>
+            <w:r>
+              <w:rPr>
+                <w:rFonts w:ascii="等线" w:eastAsia="等线" w:hAnsi="等线" w:cs="等线" w:hint="eastAsia"/>
+                <w:szCs w:val="21"/>
+                <w:u w:val="single"/>
+              </w:rPr>
+              <w:t>）</w:t>
+            </w:r>
+            <w:r>
+              <w:rPr>
+                <w:rFonts w:ascii="等线" w:eastAsia="等线" w:hAnsi="等线" w:cs="等线" w:hint="eastAsia"/>
+                <w:szCs w:val="21"/>
+              </w:rPr>
+              <w:t>；</w:t>
+            </w:r>
+            <w:r>
+              <w:rPr>
+                <w:rFonts w:ascii="等线" w:eastAsia="等线" w:hAnsi="等线" w:cs="等线" w:hint="eastAsia"/>
+                <w:szCs w:val="21"/>
+              </w:rPr>
+              <w:t xml:space="preserve"> </w:t>
+            </w:r>
+            <w:r>
+              <w:rPr>
+                <w:rFonts w:ascii="等线" w:eastAsia="等线" w:hAnsi="等线" w:cs="等线" w:hint="eastAsia"/>
+                <w:szCs w:val="21"/>
+              </w:rPr>
+              <w:t>邮件主题为：</w:t>
+            </w:r>
+            <w:r>
+              <w:rPr>
+                <w:rFonts w:ascii="等线" w:eastAsia="等线" w:hAnsi="等线" w:cs="等线" w:hint="eastAsia"/>
+                <w:szCs w:val="21"/>
+                <w:u w:val="single"/>
+              </w:rPr>
+              <w:t>第</w:t>
+            </w:r>
+            <w:r>
+              <w:rPr>
+                <w:rFonts w:ascii="等线" w:eastAsia="等线" w:hAnsi="等线" w:cs="等线" w:hint="eastAsia"/>
+                <w:szCs w:val="21"/>
+                <w:u w:val="single"/>
+              </w:rPr>
+              <w:t>x</w:t>
+            </w:r>
+            <w:r>
+              <w:rPr>
+                <w:rFonts w:ascii="等线" w:eastAsia="等线" w:hAnsi="等线" w:cs="等线" w:hint="eastAsia"/>
+                <w:szCs w:val="21"/>
+                <w:u w:val="single"/>
+              </w:rPr>
+              <w:t>次</w:t>
+            </w:r>
+            <w:r>
+              <w:rPr>
+                <w:rFonts w:ascii="等线" w:eastAsia="等线" w:hAnsi="等线" w:cs="等线" w:hint="eastAsia"/>
+                <w:szCs w:val="21"/>
+                <w:u w:val="single"/>
+              </w:rPr>
+              <w:t>-</w:t>
+            </w:r>
+            <w:r>
+              <w:rPr>
+                <w:rFonts w:ascii="等线" w:eastAsia="等线" w:hAnsi="等线" w:cs="等线" w:hint="eastAsia"/>
+                <w:szCs w:val="21"/>
+                <w:u w:val="single"/>
+              </w:rPr>
+              <w:t>学号</w:t>
+            </w:r>
+            <w:r>
+              <w:rPr>
+                <w:rFonts w:ascii="等线" w:eastAsia="等线" w:hAnsi="等线" w:cs="等线" w:hint="eastAsia"/>
+                <w:szCs w:val="21"/>
+                <w:u w:val="single"/>
+              </w:rPr>
+              <w:t>-</w:t>
+            </w:r>
+            <w:r>
+              <w:rPr>
+                <w:rFonts w:ascii="等线" w:eastAsia="等线" w:hAnsi="等线" w:cs="等线" w:hint="eastAsia"/>
+                <w:szCs w:val="21"/>
+                <w:u w:val="single"/>
+              </w:rPr>
+              <w:t>姓名</w:t>
+            </w:r>
+            <w:r>
+              <w:rPr>
+                <w:rFonts w:ascii="等线" w:eastAsia="等线" w:hAnsi="等线" w:cs="等线" w:hint="eastAsia"/>
+                <w:szCs w:val="21"/>
+                <w:u w:val="single"/>
+              </w:rPr>
+              <w:t>-x</w:t>
+            </w:r>
+            <w:r>
+              <w:rPr>
+                <w:rFonts w:ascii="等线" w:eastAsia="等线" w:hAnsi="等线" w:cs="等线" w:hint="eastAsia"/>
+                <w:szCs w:val="21"/>
+                <w:u w:val="single"/>
+              </w:rPr>
+              <w:t>班（例：第</w:t>
+            </w:r>
+            <w:r>
+              <w:rPr>
+                <w:rFonts w:ascii="等线" w:eastAsia="等线" w:hAnsi="等线" w:cs="等线" w:hint="eastAsia"/>
+                <w:szCs w:val="21"/>
+                <w:u w:val="single"/>
               </w:rPr>
               <w:t>3</w:t>
             </w:r>
             <w:r>
               <w:rPr>
-                <w:rFonts w:hint="eastAsia" w:ascii="等线" w:hAnsi="等线" w:eastAsia="等线" w:cs="等线"/>
-                <w:szCs w:val="21"/>
-                <w:u w:val="single"/>
-              </w:rPr>
-              <w:t>次-180110504-张三-5班）</w:t>
-            </w:r>
-            <w:r>
-              <w:rPr>
-                <w:rFonts w:hint="eastAsia" w:ascii="等线" w:hAnsi="等线" w:eastAsia="等线" w:cs="等线"/>
+                <w:rFonts w:ascii="等线" w:eastAsia="等线" w:hAnsi="等线" w:cs="等线" w:hint="eastAsia"/>
+                <w:szCs w:val="21"/>
+                <w:u w:val="single"/>
+              </w:rPr>
+              <w:t>次</w:t>
+            </w:r>
+            <w:r>
+              <w:rPr>
+                <w:rFonts w:ascii="等线" w:eastAsia="等线" w:hAnsi="等线" w:cs="等线" w:hint="eastAsia"/>
+                <w:szCs w:val="21"/>
+                <w:u w:val="single"/>
+              </w:rPr>
+              <w:t>-180110504-</w:t>
+            </w:r>
+            <w:r>
+              <w:rPr>
+                <w:rFonts w:ascii="等线" w:eastAsia="等线" w:hAnsi="等线" w:cs="等线" w:hint="eastAsia"/>
+                <w:szCs w:val="21"/>
+                <w:u w:val="single"/>
+              </w:rPr>
+              <w:t>张三</w:t>
+            </w:r>
+            <w:r>
+              <w:rPr>
+                <w:rFonts w:ascii="等线" w:eastAsia="等线" w:hAnsi="等线" w:cs="等线" w:hint="eastAsia"/>
+                <w:szCs w:val="21"/>
+                <w:u w:val="single"/>
+              </w:rPr>
+              <w:t>-5</w:t>
+            </w:r>
+            <w:r>
+              <w:rPr>
+                <w:rFonts w:ascii="等线" w:eastAsia="等线" w:hAnsi="等线" w:cs="等线" w:hint="eastAsia"/>
+                <w:szCs w:val="21"/>
+                <w:u w:val="single"/>
+              </w:rPr>
+              <w:t>班）</w:t>
+            </w:r>
+            <w:r>
+              <w:rPr>
+                <w:rFonts w:ascii="等线" w:eastAsia="等线" w:hAnsi="等线" w:cs="等线" w:hint="eastAsia"/>
                 <w:szCs w:val="21"/>
               </w:rPr>
               <w:t>。缺少这些信息的作业将被酌情扣分。注意作业次数以阿拉伯数字命名。</w:t>
@@ -735,19 +986,40 @@
           </w:p>
           <w:p>
             <w:pPr>
-              <w:pStyle w:val="6"/>
-              <w:ind w:firstLine="0" w:firstLineChars="0"/>
-              <w:rPr>
-                <w:rFonts w:ascii="等线" w:hAnsi="等线" w:eastAsia="等线" w:cs="等线"/>
+              <w:pStyle w:val="1"/>
+              <w:ind w:firstLineChars="0" w:firstLine="0"/>
+              <w:rPr>
+                <w:rFonts w:ascii="等线" w:eastAsia="等线" w:hAnsi="等线" w:cs="等线"/>
                 <w:szCs w:val="21"/>
               </w:rPr>
             </w:pPr>
             <w:r>
               <w:rPr>
-                <w:rFonts w:hint="eastAsia" w:ascii="等线" w:hAnsi="等线" w:eastAsia="等线" w:cs="等线"/>
-                <w:szCs w:val="21"/>
-              </w:rPr>
-              <w:t>4. 可手写拍照转为PDF格式。</w:t>
+                <w:rFonts w:ascii="等线" w:eastAsia="等线" w:hAnsi="等线" w:cs="等线" w:hint="eastAsia"/>
+                <w:szCs w:val="21"/>
+              </w:rPr>
+              <w:t xml:space="preserve">4. </w:t>
+            </w:r>
+            <w:r>
+              <w:rPr>
+                <w:rFonts w:ascii="等线" w:eastAsia="等线" w:hAnsi="等线" w:cs="等线" w:hint="eastAsia"/>
+                <w:szCs w:val="21"/>
+              </w:rPr>
+              <w:t>可手写拍照转为</w:t>
+            </w:r>
+            <w:r>
+              <w:rPr>
+                <w:rFonts w:ascii="等线" w:eastAsia="等线" w:hAnsi="等线" w:cs="等线" w:hint="eastAsia"/>
+                <w:szCs w:val="21"/>
+              </w:rPr>
+              <w:t>PDF</w:t>
+            </w:r>
+            <w:r>
+              <w:rPr>
+                <w:rFonts w:ascii="等线" w:eastAsia="等线" w:hAnsi="等线" w:cs="等线" w:hint="eastAsia"/>
+                <w:szCs w:val="21"/>
+              </w:rPr>
+              <w:t>格式。</w:t>
             </w:r>
           </w:p>
         </w:tc>
@@ -755,7 +1027,7 @@
     </w:tbl>
     <w:p>
       <w:pPr>
-        <w:pStyle w:val="6"/>
+        <w:pStyle w:val="1"/>
         <w:numPr>
           <w:ilvl w:val="0"/>
           <w:numId w:val="1"/>
@@ -770,29 +1042,47 @@
       </w:pPr>
       <w:r>
         <w:rPr>
-          <w:rFonts w:hint="eastAsia" w:asciiTheme="minorEastAsia" w:hAnsiTheme="minorEastAsia"/>
+          <w:rFonts w:asciiTheme="minorEastAsia" w:hAnsiTheme="minorEastAsia" w:hint="eastAsia"/>
           <w:sz w:val="28"/>
           <w:szCs w:val="28"/>
         </w:rPr>
-        <w:t>利用演绎定理在PC中证明</w:t>
+        <w:t>利用演绎定理在</w:t>
       </w:r>
       <w:r>
         <w:rPr>
-          <w:rFonts w:hint="eastAsia" w:asciiTheme="minorEastAsia" w:hAnsiTheme="minorEastAsia"/>
+          <w:rFonts w:asciiTheme="minorEastAsia" w:hAnsiTheme="minorEastAsia" w:hint="eastAsia"/>
           <w:sz w:val="28"/>
           <w:szCs w:val="28"/>
-          <w:lang w:eastAsia="zh-CN"/>
+        </w:rPr>
+        <w:t>PC</w:t>
+      </w:r>
+      <w:r>
+        <w:rPr>
+          <w:rFonts w:asciiTheme="minorEastAsia" w:hAnsiTheme="minorEastAsia" w:hint="eastAsia"/>
+          <w:sz w:val="28"/>
+          <w:szCs w:val="28"/>
+        </w:rPr>
+        <w:t>中证明</w:t>
+      </w:r>
+      <w:r>
+        <w:rPr>
+          <w:rFonts w:asciiTheme="minorEastAsia" w:hAnsiTheme="minorEastAsia" w:hint="eastAsia"/>
+          <w:sz w:val="28"/>
+          <w:szCs w:val="28"/>
         </w:rPr>
         <w:t>：</w:t>
       </w:r>
     </w:p>
     <w:p>
       <w:pPr>
-        <w:pStyle w:val="6"/>
+        <w:pStyle w:val="1"/>
         <w:ind w:firstLineChars="0"/>
         <w:jc w:val="left"/>
       </w:pPr>
       <w:r>
+        <w:rPr>
+          <w:noProof/>
+        </w:rPr>
         <w:drawing>
           <wp:inline distT="0" distB="0" distL="114300" distR="114300">
             <wp:extent cx="3829685" cy="931545"/>
@@ -811,7 +1101,7 @@
                     </pic:cNvPicPr>
                   </pic:nvPicPr>
                   <pic:blipFill>
-                    <a:blip r:embed="rId4"/>
+                    <a:blip r:embed="rId6"/>
                     <a:stretch>
                       <a:fillRect/>
                     </a:stretch>
@@ -838,21 +1128,21 @@
     </w:p>
     <w:p>
       <w:pPr>
-        <w:pStyle w:val="6"/>
+        <w:pStyle w:val="1"/>
         <w:ind w:firstLineChars="0"/>
         <w:jc w:val="left"/>
       </w:pPr>
     </w:p>
     <w:p>
       <w:pPr>
-        <w:pStyle w:val="6"/>
+        <w:pStyle w:val="1"/>
         <w:ind w:firstLineChars="0"/>
         <w:jc w:val="left"/>
       </w:pPr>
     </w:p>
     <w:p>
       <w:pPr>
-        <w:pStyle w:val="6"/>
+        <w:pStyle w:val="1"/>
         <w:ind w:firstLineChars="0"/>
         <w:jc w:val="left"/>
       </w:pPr>
@@ -861,7 +1151,7 @@
     </w:p>
     <w:p>
       <w:pPr>
-        <w:pStyle w:val="6"/>
+        <w:pStyle w:val="1"/>
         <w:numPr>
           <w:ilvl w:val="0"/>
           <w:numId w:val="1"/>
@@ -876,23 +1166,55 @@
       </w:pPr>
       <w:r>
         <w:rPr>
-          <w:rFonts w:hint="eastAsia" w:asciiTheme="minorEastAsia" w:hAnsiTheme="minorEastAsia"/>
+          <w:rFonts w:asciiTheme="minorEastAsia" w:hAnsiTheme="minorEastAsia" w:hint="eastAsia"/>
           <w:sz w:val="28"/>
           <w:szCs w:val="28"/>
         </w:rPr>
-        <w:t>将PC中公理3改成</w:t>
+        <w:t>将</w:t>
+      </w:r>
+      <w:r>
+        <w:rPr>
+          <w:rFonts w:asciiTheme="minorEastAsia" w:hAnsiTheme="minorEastAsia" w:hint="eastAsia"/>
+          <w:sz w:val="28"/>
+          <w:szCs w:val="28"/>
+        </w:rPr>
+        <w:t>PC</w:t>
+      </w:r>
+      <w:r>
+        <w:rPr>
+          <w:rFonts w:asciiTheme="minorEastAsia" w:hAnsiTheme="minorEastAsia" w:hint="eastAsia"/>
+          <w:sz w:val="28"/>
+          <w:szCs w:val="28"/>
+        </w:rPr>
+        <w:t>中公理</w:t>
+      </w:r>
+      <w:r>
+        <w:rPr>
+          <w:rFonts w:asciiTheme="minorEastAsia" w:hAnsiTheme="minorEastAsia" w:hint="eastAsia"/>
+          <w:sz w:val="28"/>
+          <w:szCs w:val="28"/>
+        </w:rPr>
+        <w:t>3</w:t>
+      </w:r>
+      <w:r>
+        <w:rPr>
+          <w:rFonts w:asciiTheme="minorEastAsia" w:hAnsiTheme="minorEastAsia" w:hint="eastAsia"/>
+          <w:sz w:val="28"/>
+          <w:szCs w:val="28"/>
+        </w:rPr>
+        <w:t>改成</w:t>
       </w:r>
     </w:p>
     <w:p>
       <w:pPr>
-        <w:pStyle w:val="6"/>
-        <w:widowControl w:val="0"/>
-        <w:numPr>
-          <w:numId w:val="0"/>
-        </w:numPr>
+        <w:pStyle w:val="1"/>
+        <w:ind w:firstLineChars="0" w:firstLine="0"/>
         <w:jc w:val="center"/>
       </w:pPr>
       <w:r>
+        <w:rPr>
+          <w:noProof/>
+        </w:rPr>
         <w:drawing>
           <wp:inline distT="0" distB="0" distL="114300" distR="114300">
             <wp:extent cx="2809875" cy="262890"/>
@@ -911,7 +1233,7 @@
                     </pic:cNvPicPr>
                   </pic:nvPicPr>
                   <pic:blipFill>
-                    <a:blip r:embed="rId5"/>
+                    <a:blip r:embed="rId7"/>
                     <a:stretch>
                       <a:fillRect/>
                     </a:stretch>
@@ -938,53 +1260,71 @@
     </w:p>
     <w:p>
       <w:pPr>
-        <w:pStyle w:val="6"/>
-        <w:widowControl w:val="0"/>
-        <w:numPr>
-          <w:numId w:val="0"/>
-        </w:numPr>
-        <w:jc w:val="both"/>
-        <w:rPr>
-          <w:rFonts w:hint="eastAsia" w:asciiTheme="minorEastAsia" w:hAnsiTheme="minorEastAsia"/>
+        <w:pStyle w:val="1"/>
+        <w:ind w:firstLineChars="0" w:firstLine="0"/>
+        <w:rPr>
+          <w:rFonts w:asciiTheme="minorEastAsia" w:hAnsiTheme="minorEastAsia"/>
           <w:sz w:val="28"/>
           <w:szCs w:val="28"/>
-          <w:lang w:eastAsia="zh-CN"/>
         </w:rPr>
       </w:pPr>
+      <w:proofErr w:type="gramStart"/>
       <w:r>
         <w:rPr>
-          <w:rFonts w:hint="eastAsia" w:asciiTheme="minorEastAsia" w:hAnsiTheme="minorEastAsia"/>
+          <w:rFonts w:asciiTheme="minorEastAsia" w:hAnsiTheme="minorEastAsia" w:hint="eastAsia"/>
           <w:sz w:val="28"/>
           <w:szCs w:val="28"/>
         </w:rPr>
-        <w:t>记所得系统为PC1。证明</w:t>
+        <w:t>记所得</w:t>
+      </w:r>
+      <w:proofErr w:type="gramEnd"/>
+      <w:r>
+        <w:rPr>
+          <w:rFonts w:asciiTheme="minorEastAsia" w:hAnsiTheme="minorEastAsia" w:hint="eastAsia"/>
+          <w:sz w:val="28"/>
+          <w:szCs w:val="28"/>
+        </w:rPr>
+        <w:t>系统为</w:t>
       </w:r>
       <w:r>
         <w:rPr>
-          <w:rFonts w:hint="eastAsia" w:asciiTheme="minorEastAsia" w:hAnsiTheme="minorEastAsia"/>
+          <w:rFonts w:asciiTheme="minorEastAsia" w:hAnsiTheme="minorEastAsia" w:hint="eastAsia"/>
           <w:sz w:val="28"/>
           <w:szCs w:val="28"/>
-          <w:lang w:eastAsia="zh-CN"/>
+        </w:rPr>
+        <w:t>PC1</w:t>
+      </w:r>
+      <w:r>
+        <w:rPr>
+          <w:rFonts w:asciiTheme="minorEastAsia" w:hAnsiTheme="minorEastAsia" w:hint="eastAsia"/>
+          <w:sz w:val="28"/>
+          <w:szCs w:val="28"/>
+        </w:rPr>
+        <w:t>。证明</w:t>
+      </w:r>
+      <w:r>
+        <w:rPr>
+          <w:rFonts w:asciiTheme="minorEastAsia" w:hAnsiTheme="minorEastAsia" w:hint="eastAsia"/>
+          <w:sz w:val="28"/>
+          <w:szCs w:val="28"/>
         </w:rPr>
         <w:t>：</w:t>
       </w:r>
     </w:p>
     <w:p>
       <w:pPr>
-        <w:pStyle w:val="6"/>
-        <w:widowControl w:val="0"/>
-        <w:numPr>
-          <w:numId w:val="0"/>
-        </w:numPr>
-        <w:jc w:val="both"/>
-        <w:rPr>
-          <w:rFonts w:hint="eastAsia" w:asciiTheme="minorEastAsia" w:hAnsiTheme="minorEastAsia"/>
+        <w:pStyle w:val="1"/>
+        <w:ind w:firstLineChars="0" w:firstLine="0"/>
+        <w:rPr>
+          <w:rFonts w:asciiTheme="minorEastAsia" w:hAnsiTheme="minorEastAsia"/>
           <w:sz w:val="28"/>
           <w:szCs w:val="28"/>
-          <w:lang w:eastAsia="zh-CN"/>
         </w:rPr>
       </w:pPr>
       <w:r>
+        <w:rPr>
+          <w:noProof/>
+        </w:rPr>
         <w:drawing>
           <wp:inline distT="0" distB="0" distL="114300" distR="114300">
             <wp:extent cx="3557270" cy="482600"/>
@@ -1003,7 +1343,7 @@
                     </pic:cNvPicPr>
                   </pic:nvPicPr>
                   <pic:blipFill>
-                    <a:blip r:embed="rId6"/>
+                    <a:blip r:embed="rId8"/>
                     <a:stretch>
                       <a:fillRect/>
                     </a:stretch>
@@ -1028,23 +1368,34 @@
         </w:drawing>
       </w:r>
     </w:p>
+    <w:p>
+      <w:pPr>
+        <w:pStyle w:val="1"/>
+        <w:ind w:firstLineChars="0" w:firstLine="0"/>
+        <w:rPr>
+          <w:rFonts w:asciiTheme="minorEastAsia" w:hAnsiTheme="minorEastAsia" w:hint="eastAsia"/>
+          <w:sz w:val="28"/>
+          <w:szCs w:val="28"/>
+        </w:rPr>
+      </w:pPr>
+    </w:p>
     <w:sectPr>
       <w:pgSz w:w="11906" w:h="16838"/>
       <w:pgMar w:top="1440" w:right="1800" w:bottom="1440" w:left="1800" w:header="851" w:footer="992" w:gutter="0"/>
-      <w:cols w:space="425" w:num="1"/>
-      <w:docGrid w:type="lines" w:linePitch="312" w:charSpace="0"/>
+      <w:cols w:space="425"/>
+      <w:docGrid w:type="lines" w:linePitch="312"/>
     </w:sectPr>
   </w:body>
 </w:document>
 </file>
 
 <file path=word/numbering.xml><?xml version="1.0" encoding="utf-8"?>
-<w:numbering xmlns:wpc="http://schemas.microsoft.com/office/word/2010/wordprocessingCanvas" xmlns:mc="http://schemas.openxmlformats.org/markup-compatibility/2006" xmlns:o="urn:schemas-microsoft-com:office:office" xmlns:r="http://schemas.openxmlformats.org/officeDocument/2006/relationships" xmlns:m="http://schemas.openxmlformats.org/officeDocument/2006/math" xmlns:v="urn:schemas-microsoft-com:vml" xmlns:wp14="http://schemas.microsoft.com/office/word/2010/wordprocessingDrawing" xmlns:wp="http://schemas.openxmlformats.org/drawingml/2006/wordprocessingDrawing" xmlns:w10="urn:schemas-microsoft-com:office:word" xmlns:w="http://schemas.openxmlformats.org/wordprocessingml/2006/main" xmlns:w14="http://schemas.microsoft.com/office/word/2010/wordml" xmlns:wpg="http://schemas.microsoft.com/office/word/2010/wordprocessingGroup" xmlns:wpi="http://schemas.microsoft.com/office/word/2010/wordprocessingInk" xmlns:wne="http://schemas.microsoft.com/office/word/2006/wordml" xmlns:wps="http://schemas.microsoft.com/office/word/2010/wordprocessingShape" xmlns:wpsCustomData="http://www.wps.cn/officeDocument/2013/wpsCustomData" mc:Ignorable="w14 wp14">
+<w:numbering xmlns:wpc="http://schemas.microsoft.com/office/word/2010/wordprocessingCanvas" xmlns:mc="http://schemas.openxmlformats.org/markup-compatibility/2006" xmlns:o="urn:schemas-microsoft-com:office:office" xmlns:r="http://schemas.openxmlformats.org/officeDocument/2006/relationships" xmlns:m="http://schemas.openxmlformats.org/officeDocument/2006/math" xmlns:v="urn:schemas-microsoft-com:vml" xmlns:wp14="http://schemas.microsoft.com/office/word/2010/wordprocessingDrawing" xmlns:wp="http://schemas.openxmlformats.org/drawingml/2006/wordprocessingDrawing" xmlns:w10="urn:schemas-microsoft-com:office:word" xmlns:w="http://schemas.openxmlformats.org/wordprocessingml/2006/main" xmlns:w14="http://schemas.microsoft.com/office/word/2010/wordml" xmlns:w15="http://schemas.microsoft.com/office/word/2012/wordml" xmlns:wpg="http://schemas.microsoft.com/office/word/2010/wordprocessingGroup" xmlns:wpi="http://schemas.microsoft.com/office/word/2010/wordprocessingInk" xmlns:wne="http://schemas.microsoft.com/office/word/2006/wordml" xmlns:wps="http://schemas.microsoft.com/office/word/2010/wordprocessingShape" mc:Ignorable="w14 w15 wp14">
   <w:abstractNum w:abstractNumId="0">
     <w:nsid w:val="788E3466"/>
     <w:multiLevelType w:val="multilevel"/>
     <w:tmpl w:val="788E3466"/>
-    <w:lvl w:ilvl="0" w:tentative="0">
+    <w:lvl w:ilvl="0">
       <w:start w:val="1"/>
       <w:numFmt w:val="decimal"/>
       <w:lvlText w:val="%1."/>
@@ -1053,10 +1404,10 @@
         <w:ind w:left="360" w:hanging="360"/>
       </w:pPr>
       <w:rPr>
-        <w:rFonts w:hint="default" w:asciiTheme="minorHAnsi" w:hAnsiTheme="minorHAnsi"/>
+        <w:rFonts w:asciiTheme="minorHAnsi" w:hAnsiTheme="minorHAnsi" w:hint="default"/>
       </w:rPr>
     </w:lvl>
-    <w:lvl w:ilvl="1" w:tentative="0">
+    <w:lvl w:ilvl="1">
       <w:start w:val="1"/>
       <w:numFmt w:val="lowerLetter"/>
       <w:lvlText w:val="%2)"/>
@@ -1065,7 +1416,7 @@
         <w:ind w:left="840" w:hanging="420"/>
       </w:pPr>
     </w:lvl>
-    <w:lvl w:ilvl="2" w:tentative="0">
+    <w:lvl w:ilvl="2">
       <w:start w:val="1"/>
       <w:numFmt w:val="lowerRoman"/>
       <w:lvlText w:val="%3."/>
@@ -1074,7 +1425,7 @@
         <w:ind w:left="1260" w:hanging="420"/>
       </w:pPr>
     </w:lvl>
-    <w:lvl w:ilvl="3" w:tentative="0">
+    <w:lvl w:ilvl="3">
       <w:start w:val="1"/>
       <w:numFmt w:val="decimal"/>
       <w:lvlText w:val="%4."/>
@@ -1083,7 +1434,7 @@
         <w:ind w:left="1680" w:hanging="420"/>
       </w:pPr>
     </w:lvl>
-    <w:lvl w:ilvl="4" w:tentative="0">
+    <w:lvl w:ilvl="4">
       <w:start w:val="1"/>
       <w:numFmt w:val="lowerLetter"/>
       <w:lvlText w:val="%5)"/>
@@ -1092,7 +1443,7 @@
         <w:ind w:left="2100" w:hanging="420"/>
       </w:pPr>
     </w:lvl>
-    <w:lvl w:ilvl="5" w:tentative="0">
+    <w:lvl w:ilvl="5">
       <w:start w:val="1"/>
       <w:numFmt w:val="lowerRoman"/>
       <w:lvlText w:val="%6."/>
@@ -1101,7 +1452,7 @@
         <w:ind w:left="2520" w:hanging="420"/>
       </w:pPr>
     </w:lvl>
-    <w:lvl w:ilvl="6" w:tentative="0">
+    <w:lvl w:ilvl="6">
       <w:start w:val="1"/>
       <w:numFmt w:val="decimal"/>
       <w:lvlText w:val="%7."/>
@@ -1110,7 +1461,7 @@
         <w:ind w:left="2940" w:hanging="420"/>
       </w:pPr>
     </w:lvl>
-    <w:lvl w:ilvl="7" w:tentative="0">
+    <w:lvl w:ilvl="7">
       <w:start w:val="1"/>
       <w:numFmt w:val="lowerLetter"/>
       <w:lvlText w:val="%8)"/>
@@ -1119,7 +1470,7 @@
         <w:ind w:left="3360" w:hanging="420"/>
       </w:pPr>
     </w:lvl>
-    <w:lvl w:ilvl="8" w:tentative="0">
+    <w:lvl w:ilvl="8">
       <w:start w:val="1"/>
       <w:numFmt w:val="lowerRoman"/>
       <w:lvlText w:val="%9."/>
@@ -1136,293 +1487,412 @@
 </file>
 
 <file path=word/styles.xml><?xml version="1.0" encoding="utf-8"?>
-<w:styles xmlns:mc="http://schemas.openxmlformats.org/markup-compatibility/2006" xmlns:o="urn:schemas-microsoft-com:office:office" xmlns:r="http://schemas.openxmlformats.org/officeDocument/2006/relationships" xmlns:m="http://schemas.openxmlformats.org/officeDocument/2006/math" xmlns:v="urn:schemas-microsoft-com:vml" xmlns:w="http://schemas.openxmlformats.org/wordprocessingml/2006/main" xmlns:w14="http://schemas.microsoft.com/office/word/2010/wordml" xmlns:w10="urn:schemas-microsoft-com:office:word" xmlns:sl="http://schemas.openxmlformats.org/schemaLibrary/2006/main" xmlns:wpsCustomData="http://www.wps.cn/officeDocument/2013/wpsCustomData" mc:Ignorable="w14">
+<w:styles xmlns:mc="http://schemas.openxmlformats.org/markup-compatibility/2006" xmlns:r="http://schemas.openxmlformats.org/officeDocument/2006/relationships" xmlns:w="http://schemas.openxmlformats.org/wordprocessingml/2006/main" xmlns:w14="http://schemas.microsoft.com/office/word/2010/wordml" xmlns:w15="http://schemas.microsoft.com/office/word/2012/wordml" mc:Ignorable="w14 w15">
   <w:docDefaults>
     <w:rPrDefault>
       <w:rPr>
-        <w:rFonts w:ascii="Times New Roman" w:hAnsi="Times New Roman" w:eastAsia="宋体" w:cs="Times New Roman"/>
+        <w:rFonts w:ascii="Times New Roman" w:eastAsia="宋体" w:hAnsi="Times New Roman" w:cs="Times New Roman"/>
+        <w:lang w:val="en-US" w:eastAsia="zh-CN" w:bidi="ar-SA"/>
       </w:rPr>
     </w:rPrDefault>
     <w:pPrDefault/>
   </w:docDefaults>
-  <w:latentStyles w:count="260" w:defQFormat="0" w:defUnhideWhenUsed="1" w:defSemiHidden="1" w:defUIPriority="99" w:defLockedState="0">
-    <w:lsdException w:qFormat="1" w:unhideWhenUsed="0" w:uiPriority="0" w:semiHidden="0" w:name="Normal"/>
-    <w:lsdException w:qFormat="1" w:unhideWhenUsed="0" w:uiPriority="9" w:semiHidden="0" w:name="heading 1"/>
-    <w:lsdException w:qFormat="1" w:uiPriority="9" w:name="heading 2"/>
-    <w:lsdException w:qFormat="1" w:uiPriority="9" w:name="heading 3"/>
-    <w:lsdException w:qFormat="1" w:uiPriority="9" w:name="heading 4"/>
-    <w:lsdException w:qFormat="1" w:uiPriority="9" w:name="heading 5"/>
-    <w:lsdException w:qFormat="1" w:uiPriority="9" w:name="heading 6"/>
-    <w:lsdException w:qFormat="1" w:uiPriority="9" w:name="heading 7"/>
-    <w:lsdException w:qFormat="1" w:uiPriority="9" w:name="heading 8"/>
-    <w:lsdException w:qFormat="1" w:uiPriority="9" w:name="heading 9"/>
-    <w:lsdException w:uiPriority="99" w:name="index 1"/>
-    <w:lsdException w:uiPriority="99" w:name="index 2"/>
-    <w:lsdException w:uiPriority="99" w:name="index 3"/>
-    <w:lsdException w:uiPriority="99" w:name="index 4"/>
-    <w:lsdException w:uiPriority="99" w:name="index 5"/>
-    <w:lsdException w:uiPriority="99" w:name="index 6"/>
-    <w:lsdException w:uiPriority="99" w:name="index 7"/>
-    <w:lsdException w:uiPriority="99" w:name="index 8"/>
-    <w:lsdException w:uiPriority="99" w:name="index 9"/>
-    <w:lsdException w:uiPriority="39" w:name="toc 1"/>
-    <w:lsdException w:uiPriority="39" w:name="toc 2"/>
-    <w:lsdException w:uiPriority="39" w:name="toc 3"/>
-    <w:lsdException w:uiPriority="39" w:name="toc 4"/>
-    <w:lsdException w:uiPriority="39" w:name="toc 5"/>
-    <w:lsdException w:uiPriority="39" w:name="toc 6"/>
-    <w:lsdException w:uiPriority="39" w:name="toc 7"/>
-    <w:lsdException w:uiPriority="39" w:name="toc 8"/>
-    <w:lsdException w:uiPriority="39" w:name="toc 9"/>
-    <w:lsdException w:uiPriority="99" w:name="Normal Indent"/>
-    <w:lsdException w:uiPriority="99" w:name="footnote text"/>
-    <w:lsdException w:uiPriority="99" w:name="annotation text"/>
-    <w:lsdException w:uiPriority="99" w:name="header"/>
-    <w:lsdException w:uiPriority="99" w:name="footer"/>
-    <w:lsdException w:uiPriority="99" w:name="index heading"/>
-    <w:lsdException w:qFormat="1" w:uiPriority="35" w:name="caption"/>
-    <w:lsdException w:uiPriority="99" w:name="table of figures"/>
-    <w:lsdException w:uiPriority="99" w:name="envelope address"/>
-    <w:lsdException w:uiPriority="99" w:name="envelope return"/>
-    <w:lsdException w:uiPriority="99" w:name="footnote reference"/>
-    <w:lsdException w:uiPriority="99" w:name="annotation reference"/>
-    <w:lsdException w:uiPriority="99" w:name="line number"/>
-    <w:lsdException w:uiPriority="99" w:name="page number"/>
-    <w:lsdException w:uiPriority="99" w:name="endnote reference"/>
-    <w:lsdException w:uiPriority="99" w:name="endnote text"/>
-    <w:lsdException w:uiPriority="99" w:name="table of authorities"/>
-    <w:lsdException w:uiPriority="99" w:name="macro"/>
-    <w:lsdException w:uiPriority="99" w:name="toa heading"/>
-    <w:lsdException w:uiPriority="99" w:name="List"/>
-    <w:lsdException w:uiPriority="99" w:name="List Bullet"/>
-    <w:lsdException w:uiPriority="99" w:name="List Number"/>
-    <w:lsdException w:uiPriority="99" w:name="List 2"/>
-    <w:lsdException w:uiPriority="99" w:name="List 3"/>
-    <w:lsdException w:uiPriority="99" w:name="List 4"/>
-    <w:lsdException w:uiPriority="99" w:name="List 5"/>
-    <w:lsdException w:uiPriority="99" w:name="List Bullet 2"/>
-    <w:lsdException w:uiPriority="99" w:name="List Bullet 3"/>
-    <w:lsdException w:uiPriority="99" w:name="List Bullet 4"/>
-    <w:lsdException w:uiPriority="99" w:name="List Bullet 5"/>
-    <w:lsdException w:uiPriority="99" w:name="List Number 2"/>
-    <w:lsdException w:uiPriority="99" w:name="List Number 3"/>
-    <w:lsdException w:uiPriority="99" w:name="List Number 4"/>
-    <w:lsdException w:uiPriority="99" w:name="List Number 5"/>
-    <w:lsdException w:qFormat="1" w:unhideWhenUsed="0" w:uiPriority="10" w:semiHidden="0" w:name="Title"/>
-    <w:lsdException w:uiPriority="99" w:name="Closing"/>
-    <w:lsdException w:uiPriority="99" w:name="Signature"/>
-    <w:lsdException w:uiPriority="1" w:name="Default Paragraph Font"/>
-    <w:lsdException w:uiPriority="99" w:name="Body Text"/>
-    <w:lsdException w:uiPriority="99" w:name="Body Text Indent"/>
-    <w:lsdException w:uiPriority="99" w:name="List Continue"/>
-    <w:lsdException w:uiPriority="99" w:name="List Continue 2"/>
-    <w:lsdException w:uiPriority="99" w:name="List Continue 3"/>
-    <w:lsdException w:uiPriority="99" w:name="List Continue 4"/>
-    <w:lsdException w:uiPriority="99" w:name="List Continue 5"/>
-    <w:lsdException w:uiPriority="99" w:name="Message Header"/>
-    <w:lsdException w:qFormat="1" w:unhideWhenUsed="0" w:uiPriority="11" w:semiHidden="0" w:name="Subtitle"/>
-    <w:lsdException w:uiPriority="99" w:name="Salutation"/>
-    <w:lsdException w:uiPriority="99" w:name="Date"/>
-    <w:lsdException w:uiPriority="99" w:name="Body Text First Indent"/>
-    <w:lsdException w:uiPriority="99" w:name="Body Text First Indent 2"/>
-    <w:lsdException w:uiPriority="99" w:name="Note Heading"/>
-    <w:lsdException w:uiPriority="99" w:name="Body Text 2"/>
-    <w:lsdException w:uiPriority="99" w:name="Body Text 3"/>
-    <w:lsdException w:uiPriority="99" w:name="Body Text Indent 2"/>
-    <w:lsdException w:uiPriority="99" w:name="Body Text Indent 3"/>
-    <w:lsdException w:uiPriority="99" w:name="Block Text"/>
-    <w:lsdException w:qFormat="1" w:unhideWhenUsed="0" w:uiPriority="0" w:semiHidden="0" w:name="Hyperlink"/>
-    <w:lsdException w:uiPriority="99" w:name="FollowedHyperlink"/>
-    <w:lsdException w:qFormat="1" w:unhideWhenUsed="0" w:uiPriority="22" w:semiHidden="0" w:name="Strong"/>
-    <w:lsdException w:qFormat="1" w:unhideWhenUsed="0" w:uiPriority="20" w:semiHidden="0" w:name="Emphasis"/>
-    <w:lsdException w:uiPriority="99" w:name="Document Map"/>
-    <w:lsdException w:uiPriority="99" w:name="Plain Text"/>
-    <w:lsdException w:uiPriority="99" w:name="E-mail Signature"/>
-    <w:lsdException w:uiPriority="99" w:name="Normal (Web)"/>
-    <w:lsdException w:uiPriority="99" w:name="HTML Acronym"/>
-    <w:lsdException w:uiPriority="99" w:name="HTML Address"/>
-    <w:lsdException w:uiPriority="99" w:name="HTML Cite"/>
-    <w:lsdException w:uiPriority="99" w:name="HTML Code"/>
-    <w:lsdException w:uiPriority="99" w:name="HTML Definition"/>
-    <w:lsdException w:uiPriority="99" w:name="HTML Keyboard"/>
-    <w:lsdException w:uiPriority="99" w:name="HTML Preformatted"/>
-    <w:lsdException w:uiPriority="99" w:name="HTML Sample"/>
-    <w:lsdException w:uiPriority="99" w:name="HTML Typewriter"/>
-    <w:lsdException w:uiPriority="99" w:name="HTML Variable"/>
-    <w:lsdException w:uiPriority="99" w:name="Normal Table"/>
-    <w:lsdException w:uiPriority="99" w:name="annotation subject"/>
-    <w:lsdException w:uiPriority="99" w:name="Table Simple 1"/>
-    <w:lsdException w:uiPriority="99" w:name="Table Simple 2"/>
-    <w:lsdException w:uiPriority="99" w:name="Table Simple 3"/>
-    <w:lsdException w:uiPriority="99" w:name="Table Classic 1"/>
-    <w:lsdException w:uiPriority="99" w:name="Table Classic 2"/>
-    <w:lsdException w:uiPriority="99" w:name="Table Classic 3"/>
-    <w:lsdException w:uiPriority="99" w:name="Table Classic 4"/>
-    <w:lsdException w:uiPriority="99" w:name="Table Colorful 1"/>
-    <w:lsdException w:uiPriority="99" w:name="Table Colorful 2"/>
-    <w:lsdException w:uiPriority="99" w:name="Table Colorful 3"/>
-    <w:lsdException w:uiPriority="99" w:name="Table Columns 1"/>
-    <w:lsdException w:uiPriority="99" w:name="Table Columns 2"/>
-    <w:lsdException w:uiPriority="99" w:name="Table Columns 3"/>
-    <w:lsdException w:uiPriority="99" w:name="Table Columns 4"/>
-    <w:lsdException w:uiPriority="99" w:name="Table Columns 5"/>
-    <w:lsdException w:uiPriority="99" w:name="Table Grid 1"/>
-    <w:lsdException w:uiPriority="99" w:name="Table Grid 2"/>
-    <w:lsdException w:uiPriority="99" w:name="Table Grid 3"/>
-    <w:lsdException w:uiPriority="99" w:name="Table Grid 4"/>
-    <w:lsdException w:uiPriority="99" w:name="Table Grid 5"/>
-    <w:lsdException w:uiPriority="99" w:name="Table Grid 6"/>
-    <w:lsdException w:uiPriority="99" w:name="Table Grid 7"/>
-    <w:lsdException w:uiPriority="99" w:name="Table Grid 8"/>
-    <w:lsdException w:uiPriority="99" w:name="Table List 1"/>
-    <w:lsdException w:uiPriority="99" w:name="Table List 2"/>
-    <w:lsdException w:uiPriority="99" w:name="Table List 3"/>
-    <w:lsdException w:uiPriority="99" w:name="Table List 4"/>
-    <w:lsdException w:uiPriority="99" w:name="Table List 5"/>
-    <w:lsdException w:uiPriority="99" w:name="Table List 6"/>
-    <w:lsdException w:uiPriority="99" w:name="Table List 7"/>
-    <w:lsdException w:uiPriority="99" w:name="Table List 8"/>
-    <w:lsdException w:uiPriority="99" w:name="Table 3D effects 1"/>
-    <w:lsdException w:uiPriority="99" w:name="Table 3D effects 2"/>
-    <w:lsdException w:uiPriority="99" w:name="Table 3D effects 3"/>
-    <w:lsdException w:uiPriority="99" w:name="Table Contemporary"/>
-    <w:lsdException w:uiPriority="99" w:name="Table Elegant"/>
-    <w:lsdException w:uiPriority="99" w:name="Table Professional"/>
-    <w:lsdException w:uiPriority="99" w:name="Table Subtle 1"/>
-    <w:lsdException w:uiPriority="99" w:name="Table Subtle 2"/>
-    <w:lsdException w:uiPriority="99" w:name="Table Web 1"/>
-    <w:lsdException w:uiPriority="99" w:name="Table Web 2"/>
-    <w:lsdException w:uiPriority="99" w:name="Table Web 3"/>
-    <w:lsdException w:uiPriority="99" w:name="Balloon Text"/>
-    <w:lsdException w:qFormat="1" w:unhideWhenUsed="0" w:uiPriority="39" w:semiHidden="0" w:name="Table Grid"/>
-    <w:lsdException w:uiPriority="99" w:name="Table Theme"/>
-    <w:lsdException w:unhideWhenUsed="0" w:uiPriority="60" w:semiHidden="0" w:name="Light Shading"/>
-    <w:lsdException w:unhideWhenUsed="0" w:uiPriority="61" w:semiHidden="0" w:name="Light List"/>
-    <w:lsdException w:unhideWhenUsed="0" w:uiPriority="62" w:semiHidden="0" w:name="Light Grid"/>
-    <w:lsdException w:unhideWhenUsed="0" w:uiPriority="63" w:semiHidden="0" w:name="Medium Shading 1"/>
-    <w:lsdException w:unhideWhenUsed="0" w:uiPriority="64" w:semiHidden="0" w:name="Medium Shading 2"/>
-    <w:lsdException w:unhideWhenUsed="0" w:uiPriority="65" w:semiHidden="0" w:name="Medium List 1"/>
-    <w:lsdException w:unhideWhenUsed="0" w:uiPriority="66" w:semiHidden="0" w:name="Medium List 2"/>
-    <w:lsdException w:unhideWhenUsed="0" w:uiPriority="67" w:semiHidden="0" w:name="Medium Grid 1"/>
-    <w:lsdException w:unhideWhenUsed="0" w:uiPriority="68" w:semiHidden="0" w:name="Medium Grid 2"/>
-    <w:lsdException w:unhideWhenUsed="0" w:uiPriority="69" w:semiHidden="0" w:name="Medium Grid 3"/>
-    <w:lsdException w:unhideWhenUsed="0" w:uiPriority="70" w:semiHidden="0" w:name="Dark List"/>
-    <w:lsdException w:unhideWhenUsed="0" w:uiPriority="71" w:semiHidden="0" w:name="Colorful Shading"/>
-    <w:lsdException w:unhideWhenUsed="0" w:uiPriority="72" w:semiHidden="0" w:name="Colorful List"/>
-    <w:lsdException w:unhideWhenUsed="0" w:uiPriority="73" w:semiHidden="0" w:name="Colorful Grid"/>
-    <w:lsdException w:unhideWhenUsed="0" w:uiPriority="60" w:semiHidden="0" w:name="Light Shading Accent 1"/>
-    <w:lsdException w:unhideWhenUsed="0" w:uiPriority="61" w:semiHidden="0" w:name="Light List Accent 1"/>
-    <w:lsdException w:unhideWhenUsed="0" w:uiPriority="62" w:semiHidden="0" w:name="Light Grid Accent 1"/>
-    <w:lsdException w:unhideWhenUsed="0" w:uiPriority="63" w:semiHidden="0" w:name="Medium Shading 1 Accent 1"/>
-    <w:lsdException w:unhideWhenUsed="0" w:uiPriority="64" w:semiHidden="0" w:name="Medium Shading 2 Accent 1"/>
-    <w:lsdException w:unhideWhenUsed="0" w:uiPriority="65" w:semiHidden="0" w:name="Medium List 1 Accent 1"/>
-    <w:lsdException w:unhideWhenUsed="0" w:uiPriority="66" w:semiHidden="0" w:name="Medium List 2 Accent 1"/>
-    <w:lsdException w:unhideWhenUsed="0" w:uiPriority="67" w:semiHidden="0" w:name="Medium Grid 1 Accent 1"/>
-    <w:lsdException w:unhideWhenUsed="0" w:uiPriority="68" w:semiHidden="0" w:name="Medium Grid 2 Accent 1"/>
-    <w:lsdException w:unhideWhenUsed="0" w:uiPriority="69" w:semiHidden="0" w:name="Medium Grid 3 Accent 1"/>
-    <w:lsdException w:unhideWhenUsed="0" w:uiPriority="70" w:semiHidden="0" w:name="Dark List Accent 1"/>
-    <w:lsdException w:unhideWhenUsed="0" w:uiPriority="71" w:semiHidden="0" w:name="Colorful Shading Accent 1"/>
-    <w:lsdException w:unhideWhenUsed="0" w:uiPriority="72" w:semiHidden="0" w:name="Colorful List Accent 1"/>
-    <w:lsdException w:unhideWhenUsed="0" w:uiPriority="73" w:semiHidden="0" w:name="Colorful Grid Accent 1"/>
-    <w:lsdException w:unhideWhenUsed="0" w:uiPriority="60" w:semiHidden="0" w:name="Light Shading Accent 2"/>
-    <w:lsdException w:unhideWhenUsed="0" w:uiPriority="61" w:semiHidden="0" w:name="Light List Accent 2"/>
-    <w:lsdException w:unhideWhenUsed="0" w:uiPriority="62" w:semiHidden="0" w:name="Light Grid Accent 2"/>
-    <w:lsdException w:unhideWhenUsed="0" w:uiPriority="63" w:semiHidden="0" w:name="Medium Shading 1 Accent 2"/>
-    <w:lsdException w:unhideWhenUsed="0" w:uiPriority="64" w:semiHidden="0" w:name="Medium Shading 2 Accent 2"/>
-    <w:lsdException w:unhideWhenUsed="0" w:uiPriority="65" w:semiHidden="0" w:name="Medium List 1 Accent 2"/>
-    <w:lsdException w:unhideWhenUsed="0" w:uiPriority="66" w:semiHidden="0" w:name="Medium List 2 Accent 2"/>
-    <w:lsdException w:unhideWhenUsed="0" w:uiPriority="67" w:semiHidden="0" w:name="Medium Grid 1 Accent 2"/>
-    <w:lsdException w:unhideWhenUsed="0" w:uiPriority="68" w:semiHidden="0" w:name="Medium Grid 2 Accent 2"/>
-    <w:lsdException w:unhideWhenUsed="0" w:uiPriority="69" w:semiHidden="0" w:name="Medium Grid 3 Accent 2"/>
-    <w:lsdException w:unhideWhenUsed="0" w:uiPriority="70" w:semiHidden="0" w:name="Dark List Accent 2"/>
-    <w:lsdException w:unhideWhenUsed="0" w:uiPriority="71" w:semiHidden="0" w:name="Colorful Shading Accent 2"/>
-    <w:lsdException w:unhideWhenUsed="0" w:uiPriority="72" w:semiHidden="0" w:name="Colorful List Accent 2"/>
-    <w:lsdException w:unhideWhenUsed="0" w:uiPriority="73" w:semiHidden="0" w:name="Colorful Grid Accent 2"/>
-    <w:lsdException w:unhideWhenUsed="0" w:uiPriority="60" w:semiHidden="0" w:name="Light Shading Accent 3"/>
-    <w:lsdException w:unhideWhenUsed="0" w:uiPriority="61" w:semiHidden="0" w:name="Light List Accent 3"/>
-    <w:lsdException w:unhideWhenUsed="0" w:uiPriority="62" w:semiHidden="0" w:name="Light Grid Accent 3"/>
-    <w:lsdException w:unhideWhenUsed="0" w:uiPriority="63" w:semiHidden="0" w:name="Medium Shading 1 Accent 3"/>
-    <w:lsdException w:unhideWhenUsed="0" w:uiPriority="64" w:semiHidden="0" w:name="Medium Shading 2 Accent 3"/>
-    <w:lsdException w:unhideWhenUsed="0" w:uiPriority="65" w:semiHidden="0" w:name="Medium List 1 Accent 3"/>
-    <w:lsdException w:unhideWhenUsed="0" w:uiPriority="66" w:semiHidden="0" w:name="Medium List 2 Accent 3"/>
-    <w:lsdException w:unhideWhenUsed="0" w:uiPriority="67" w:semiHidden="0" w:name="Medium Grid 1 Accent 3"/>
-    <w:lsdException w:unhideWhenUsed="0" w:uiPriority="68" w:semiHidden="0" w:name="Medium Grid 2 Accent 3"/>
-    <w:lsdException w:unhideWhenUsed="0" w:uiPriority="69" w:semiHidden="0" w:name="Medium Grid 3 Accent 3"/>
-    <w:lsdException w:unhideWhenUsed="0" w:uiPriority="70" w:semiHidden="0" w:name="Dark List Accent 3"/>
-    <w:lsdException w:unhideWhenUsed="0" w:uiPriority="71" w:semiHidden="0" w:name="Colorful Shading Accent 3"/>
-    <w:lsdException w:unhideWhenUsed="0" w:uiPriority="72" w:semiHidden="0" w:name="Colorful List Accent 3"/>
-    <w:lsdException w:unhideWhenUsed="0" w:uiPriority="73" w:semiHidden="0" w:name="Colorful Grid Accent 3"/>
-    <w:lsdException w:unhideWhenUsed="0" w:uiPriority="60" w:semiHidden="0" w:name="Light Shading Accent 4"/>
-    <w:lsdException w:unhideWhenUsed="0" w:uiPriority="61" w:semiHidden="0" w:name="Light List Accent 4"/>
-    <w:lsdException w:unhideWhenUsed="0" w:uiPriority="62" w:semiHidden="0" w:name="Light Grid Accent 4"/>
-    <w:lsdException w:unhideWhenUsed="0" w:uiPriority="63" w:semiHidden="0" w:name="Medium Shading 1 Accent 4"/>
-    <w:lsdException w:unhideWhenUsed="0" w:uiPriority="64" w:semiHidden="0" w:name="Medium Shading 2 Accent 4"/>
-    <w:lsdException w:unhideWhenUsed="0" w:uiPriority="65" w:semiHidden="0" w:name="Medium List 1 Accent 4"/>
-    <w:lsdException w:unhideWhenUsed="0" w:uiPriority="66" w:semiHidden="0" w:name="Medium List 2 Accent 4"/>
-    <w:lsdException w:unhideWhenUsed="0" w:uiPriority="67" w:semiHidden="0" w:name="Medium Grid 1 Accent 4"/>
-    <w:lsdException w:unhideWhenUsed="0" w:uiPriority="68" w:semiHidden="0" w:name="Medium Grid 2 Accent 4"/>
-    <w:lsdException w:unhideWhenUsed="0" w:uiPriority="69" w:semiHidden="0" w:name="Medium Grid 3 Accent 4"/>
-    <w:lsdException w:unhideWhenUsed="0" w:uiPriority="70" w:semiHidden="0" w:name="Dark List Accent 4"/>
-    <w:lsdException w:unhideWhenUsed="0" w:uiPriority="71" w:semiHidden="0" w:name="Colorful Shading Accent 4"/>
-    <w:lsdException w:unhideWhenUsed="0" w:uiPriority="72" w:semiHidden="0" w:name="Colorful List Accent 4"/>
-    <w:lsdException w:unhideWhenUsed="0" w:uiPriority="73" w:semiHidden="0" w:name="Colorful Grid Accent 4"/>
-    <w:lsdException w:unhideWhenUsed="0" w:uiPriority="60" w:semiHidden="0" w:name="Light Shading Accent 5"/>
-    <w:lsdException w:unhideWhenUsed="0" w:uiPriority="61" w:semiHidden="0" w:name="Light List Accent 5"/>
-    <w:lsdException w:unhideWhenUsed="0" w:uiPriority="62" w:semiHidden="0" w:name="Light Grid Accent 5"/>
-    <w:lsdException w:unhideWhenUsed="0" w:uiPriority="63" w:semiHidden="0" w:name="Medium Shading 1 Accent 5"/>
-    <w:lsdException w:unhideWhenUsed="0" w:uiPriority="64" w:semiHidden="0" w:name="Medium Shading 2 Accent 5"/>
-    <w:lsdException w:unhideWhenUsed="0" w:uiPriority="65" w:semiHidden="0" w:name="Medium List 1 Accent 5"/>
-    <w:lsdException w:unhideWhenUsed="0" w:uiPriority="66" w:semiHidden="0" w:name="Medium List 2 Accent 5"/>
-    <w:lsdException w:unhideWhenUsed="0" w:uiPriority="67" w:semiHidden="0" w:name="Medium Grid 1 Accent 5"/>
-    <w:lsdException w:unhideWhenUsed="0" w:uiPriority="68" w:semiHidden="0" w:name="Medium Grid 2 Accent 5"/>
-    <w:lsdException w:unhideWhenUsed="0" w:uiPriority="69" w:semiHidden="0" w:name="Medium Grid 3 Accent 5"/>
-    <w:lsdException w:unhideWhenUsed="0" w:uiPriority="70" w:semiHidden="0" w:name="Dark List Accent 5"/>
-    <w:lsdException w:unhideWhenUsed="0" w:uiPriority="71" w:semiHidden="0" w:name="Colorful Shading Accent 5"/>
-    <w:lsdException w:unhideWhenUsed="0" w:uiPriority="72" w:semiHidden="0" w:name="Colorful List Accent 5"/>
-    <w:lsdException w:unhideWhenUsed="0" w:uiPriority="73" w:semiHidden="0" w:name="Colorful Grid Accent 5"/>
-    <w:lsdException w:unhideWhenUsed="0" w:uiPriority="60" w:semiHidden="0" w:name="Light Shading Accent 6"/>
-    <w:lsdException w:unhideWhenUsed="0" w:uiPriority="61" w:semiHidden="0" w:name="Light List Accent 6"/>
-    <w:lsdException w:unhideWhenUsed="0" w:uiPriority="62" w:semiHidden="0" w:name="Light Grid Accent 6"/>
-    <w:lsdException w:unhideWhenUsed="0" w:uiPriority="63" w:semiHidden="0" w:name="Medium Shading 1 Accent 6"/>
-    <w:lsdException w:unhideWhenUsed="0" w:uiPriority="64" w:semiHidden="0" w:name="Medium Shading 2 Accent 6"/>
-    <w:lsdException w:unhideWhenUsed="0" w:uiPriority="65" w:semiHidden="0" w:name="Medium List 1 Accent 6"/>
-    <w:lsdException w:unhideWhenUsed="0" w:uiPriority="66" w:semiHidden="0" w:name="Medium List 2 Accent 6"/>
-    <w:lsdException w:unhideWhenUsed="0" w:uiPriority="67" w:semiHidden="0" w:name="Medium Grid 1 Accent 6"/>
-    <w:lsdException w:unhideWhenUsed="0" w:uiPriority="68" w:semiHidden="0" w:name="Medium Grid 2 Accent 6"/>
-    <w:lsdException w:unhideWhenUsed="0" w:uiPriority="69" w:semiHidden="0" w:name="Medium Grid 3 Accent 6"/>
-    <w:lsdException w:unhideWhenUsed="0" w:uiPriority="70" w:semiHidden="0" w:name="Dark List Accent 6"/>
-    <w:lsdException w:unhideWhenUsed="0" w:uiPriority="71" w:semiHidden="0" w:name="Colorful Shading Accent 6"/>
-    <w:lsdException w:unhideWhenUsed="0" w:uiPriority="72" w:semiHidden="0" w:name="Colorful List Accent 6"/>
-    <w:lsdException w:unhideWhenUsed="0" w:uiPriority="73" w:semiHidden="0" w:name="Colorful Grid Accent 6"/>
+  <w:latentStyles w:defLockedState="0" w:defUIPriority="99" w:defSemiHidden="0" w:defUnhideWhenUsed="0" w:defQFormat="0" w:count="371">
+    <w:lsdException w:name="Normal" w:uiPriority="0" w:qFormat="1"/>
+    <w:lsdException w:name="heading 1" w:uiPriority="9" w:qFormat="1"/>
+    <w:lsdException w:name="heading 2" w:semiHidden="1" w:uiPriority="9" w:unhideWhenUsed="1" w:qFormat="1"/>
+    <w:lsdException w:name="heading 3" w:semiHidden="1" w:uiPriority="9" w:unhideWhenUsed="1" w:qFormat="1"/>
+    <w:lsdException w:name="heading 4" w:semiHidden="1" w:uiPriority="9" w:unhideWhenUsed="1" w:qFormat="1"/>
+    <w:lsdException w:name="heading 5" w:semiHidden="1" w:uiPriority="9" w:unhideWhenUsed="1" w:qFormat="1"/>
+    <w:lsdException w:name="heading 6" w:semiHidden="1" w:uiPriority="9" w:unhideWhenUsed="1" w:qFormat="1"/>
+    <w:lsdException w:name="heading 7" w:semiHidden="1" w:uiPriority="9" w:unhideWhenUsed="1" w:qFormat="1"/>
+    <w:lsdException w:name="heading 8" w:semiHidden="1" w:uiPriority="9" w:unhideWhenUsed="1" w:qFormat="1"/>
+    <w:lsdException w:name="heading 9" w:semiHidden="1" w:uiPriority="9" w:unhideWhenUsed="1" w:qFormat="1"/>
+    <w:lsdException w:name="index 1" w:semiHidden="1" w:unhideWhenUsed="1"/>
+    <w:lsdException w:name="index 2" w:semiHidden="1" w:unhideWhenUsed="1"/>
+    <w:lsdException w:name="index 3" w:semiHidden="1" w:unhideWhenUsed="1"/>
+    <w:lsdException w:name="index 4" w:semiHidden="1" w:unhideWhenUsed="1"/>
+    <w:lsdException w:name="index 5" w:semiHidden="1" w:unhideWhenUsed="1"/>
+    <w:lsdException w:name="index 6" w:semiHidden="1" w:unhideWhenUsed="1"/>
+    <w:lsdException w:name="index 7" w:semiHidden="1" w:unhideWhenUsed="1"/>
+    <w:lsdException w:name="index 8" w:semiHidden="1" w:unhideWhenUsed="1"/>
+    <w:lsdException w:name="index 9" w:semiHidden="1" w:unhideWhenUsed="1"/>
+    <w:lsdException w:name="toc 1" w:semiHidden="1" w:uiPriority="39" w:unhideWhenUsed="1"/>
+    <w:lsdException w:name="toc 2" w:semiHidden="1" w:uiPriority="39" w:unhideWhenUsed="1"/>
+    <w:lsdException w:name="toc 3" w:semiHidden="1" w:uiPriority="39" w:unhideWhenUsed="1"/>
+    <w:lsdException w:name="toc 4" w:semiHidden="1" w:uiPriority="39" w:unhideWhenUsed="1"/>
+    <w:lsdException w:name="toc 5" w:semiHidden="1" w:uiPriority="39" w:unhideWhenUsed="1"/>
+    <w:lsdException w:name="toc 6" w:semiHidden="1" w:uiPriority="39" w:unhideWhenUsed="1"/>
+    <w:lsdException w:name="toc 7" w:semiHidden="1" w:uiPriority="39" w:unhideWhenUsed="1"/>
+    <w:lsdException w:name="toc 8" w:semiHidden="1" w:uiPriority="39" w:unhideWhenUsed="1"/>
+    <w:lsdException w:name="toc 9" w:semiHidden="1" w:uiPriority="39" w:unhideWhenUsed="1"/>
+    <w:lsdException w:name="Normal Indent" w:semiHidden="1" w:unhideWhenUsed="1"/>
+    <w:lsdException w:name="footnote text" w:semiHidden="1" w:unhideWhenUsed="1"/>
+    <w:lsdException w:name="annotation text" w:semiHidden="1" w:unhideWhenUsed="1"/>
+    <w:lsdException w:name="header" w:semiHidden="1" w:unhideWhenUsed="1"/>
+    <w:lsdException w:name="footer" w:semiHidden="1" w:unhideWhenUsed="1"/>
+    <w:lsdException w:name="index heading" w:semiHidden="1" w:unhideWhenUsed="1"/>
+    <w:lsdException w:name="caption" w:semiHidden="1" w:uiPriority="35" w:unhideWhenUsed="1" w:qFormat="1"/>
+    <w:lsdException w:name="table of figures" w:semiHidden="1" w:unhideWhenUsed="1"/>
+    <w:lsdException w:name="envelope address" w:semiHidden="1" w:unhideWhenUsed="1"/>
+    <w:lsdException w:name="envelope return" w:semiHidden="1" w:unhideWhenUsed="1"/>
+    <w:lsdException w:name="footnote reference" w:semiHidden="1" w:unhideWhenUsed="1"/>
+    <w:lsdException w:name="annotation reference" w:semiHidden="1" w:unhideWhenUsed="1"/>
+    <w:lsdException w:name="line number" w:semiHidden="1" w:unhideWhenUsed="1"/>
+    <w:lsdException w:name="page number" w:semiHidden="1" w:unhideWhenUsed="1"/>
+    <w:lsdException w:name="endnote reference" w:semiHidden="1" w:unhideWhenUsed="1"/>
+    <w:lsdException w:name="endnote text" w:semiHidden="1" w:unhideWhenUsed="1"/>
+    <w:lsdException w:name="table of authorities" w:semiHidden="1" w:unhideWhenUsed="1"/>
+    <w:lsdException w:name="macro" w:semiHidden="1" w:unhideWhenUsed="1"/>
+    <w:lsdException w:name="toa heading" w:semiHidden="1" w:unhideWhenUsed="1"/>
+    <w:lsdException w:name="List" w:semiHidden="1" w:unhideWhenUsed="1"/>
+    <w:lsdException w:name="List Bullet" w:semiHidden="1" w:unhideWhenUsed="1"/>
+    <w:lsdException w:name="List Number" w:semiHidden="1" w:unhideWhenUsed="1"/>
+    <w:lsdException w:name="List 2" w:semiHidden="1" w:unhideWhenUsed="1"/>
+    <w:lsdException w:name="List 3" w:semiHidden="1" w:unhideWhenUsed="1"/>
+    <w:lsdException w:name="List 4" w:semiHidden="1" w:unhideWhenUsed="1"/>
+    <w:lsdException w:name="List 5" w:semiHidden="1" w:unhideWhenUsed="1"/>
+    <w:lsdException w:name="List Bullet 2" w:semiHidden="1" w:unhideWhenUsed="1"/>
+    <w:lsdException w:name="List Bullet 3" w:semiHidden="1" w:unhideWhenUsed="1"/>
+    <w:lsdException w:name="List Bullet 4" w:semiHidden="1" w:unhideWhenUsed="1"/>
+    <w:lsdException w:name="List Bullet 5" w:semiHidden="1" w:unhideWhenUsed="1"/>
+    <w:lsdException w:name="List Number 2" w:semiHidden="1" w:unhideWhenUsed="1"/>
+    <w:lsdException w:name="List Number 3" w:semiHidden="1" w:unhideWhenUsed="1"/>
+    <w:lsdException w:name="List Number 4" w:semiHidden="1" w:unhideWhenUsed="1"/>
+    <w:lsdException w:name="List Number 5" w:semiHidden="1" w:unhideWhenUsed="1"/>
+    <w:lsdException w:name="Title" w:uiPriority="10" w:qFormat="1"/>
+    <w:lsdException w:name="Closing" w:semiHidden="1" w:unhideWhenUsed="1"/>
+    <w:lsdException w:name="Signature" w:semiHidden="1" w:unhideWhenUsed="1"/>
+    <w:lsdException w:name="Default Paragraph Font" w:semiHidden="1" w:uiPriority="1" w:unhideWhenUsed="1"/>
+    <w:lsdException w:name="Body Text" w:semiHidden="1" w:unhideWhenUsed="1"/>
+    <w:lsdException w:name="Body Text Indent" w:semiHidden="1" w:unhideWhenUsed="1"/>
+    <w:lsdException w:name="List Continue" w:semiHidden="1" w:unhideWhenUsed="1"/>
+    <w:lsdException w:name="List Continue 2" w:semiHidden="1" w:unhideWhenUsed="1"/>
+    <w:lsdException w:name="List Continue 3" w:semiHidden="1" w:unhideWhenUsed="1"/>
+    <w:lsdException w:name="List Continue 4" w:semiHidden="1" w:unhideWhenUsed="1"/>
+    <w:lsdException w:name="List Continue 5" w:semiHidden="1" w:unhideWhenUsed="1"/>
+    <w:lsdException w:name="Message Header" w:semiHidden="1" w:unhideWhenUsed="1"/>
+    <w:lsdException w:name="Subtitle" w:uiPriority="11" w:qFormat="1"/>
+    <w:lsdException w:name="Salutation" w:semiHidden="1" w:unhideWhenUsed="1"/>
+    <w:lsdException w:name="Date" w:semiHidden="1" w:unhideWhenUsed="1"/>
+    <w:lsdException w:name="Body Text First Indent" w:semiHidden="1" w:unhideWhenUsed="1"/>
+    <w:lsdException w:name="Body Text First Indent 2" w:semiHidden="1" w:unhideWhenUsed="1"/>
+    <w:lsdException w:name="Note Heading" w:semiHidden="1" w:unhideWhenUsed="1"/>
+    <w:lsdException w:name="Body Text 2" w:semiHidden="1" w:unhideWhenUsed="1"/>
+    <w:lsdException w:name="Body Text 3" w:semiHidden="1" w:unhideWhenUsed="1"/>
+    <w:lsdException w:name="Body Text Indent 2" w:semiHidden="1" w:unhideWhenUsed="1"/>
+    <w:lsdException w:name="Body Text Indent 3" w:semiHidden="1" w:unhideWhenUsed="1"/>
+    <w:lsdException w:name="Block Text" w:semiHidden="1" w:unhideWhenUsed="1"/>
+    <w:lsdException w:name="Hyperlink" w:uiPriority="0" w:qFormat="1"/>
+    <w:lsdException w:name="FollowedHyperlink" w:semiHidden="1" w:unhideWhenUsed="1"/>
+    <w:lsdException w:name="Strong" w:uiPriority="22" w:qFormat="1"/>
+    <w:lsdException w:name="Emphasis" w:uiPriority="20" w:qFormat="1"/>
+    <w:lsdException w:name="Document Map" w:semiHidden="1" w:unhideWhenUsed="1"/>
+    <w:lsdException w:name="Plain Text" w:semiHidden="1" w:unhideWhenUsed="1"/>
+    <w:lsdException w:name="E-mail Signature" w:semiHidden="1" w:unhideWhenUsed="1"/>
+    <w:lsdException w:name="HTML Top of Form" w:semiHidden="1" w:unhideWhenUsed="1"/>
+    <w:lsdException w:name="HTML Bottom of Form" w:semiHidden="1" w:unhideWhenUsed="1"/>
+    <w:lsdException w:name="Normal (Web)" w:semiHidden="1" w:unhideWhenUsed="1"/>
+    <w:lsdException w:name="HTML Acronym" w:semiHidden="1" w:unhideWhenUsed="1"/>
+    <w:lsdException w:name="HTML Address" w:semiHidden="1" w:unhideWhenUsed="1"/>
+    <w:lsdException w:name="HTML Cite" w:semiHidden="1" w:unhideWhenUsed="1"/>
+    <w:lsdException w:name="HTML Code" w:semiHidden="1" w:unhideWhenUsed="1"/>
+    <w:lsdException w:name="HTML Definition" w:semiHidden="1" w:unhideWhenUsed="1"/>
+    <w:lsdException w:name="HTML Keyboard" w:semiHidden="1" w:unhideWhenUsed="1"/>
+    <w:lsdException w:name="HTML Preformatted" w:semiHidden="1" w:unhideWhenUsed="1"/>
+    <w:lsdException w:name="HTML Sample" w:semiHidden="1" w:unhideWhenUsed="1"/>
+    <w:lsdException w:name="HTML Typewriter" w:semiHidden="1" w:unhideWhenUsed="1"/>
+    <w:lsdException w:name="HTML Variable" w:semiHidden="1" w:unhideWhenUsed="1"/>
+    <w:lsdException w:name="Normal Table" w:semiHidden="1" w:unhideWhenUsed="1"/>
+    <w:lsdException w:name="annotation subject" w:semiHidden="1" w:unhideWhenUsed="1"/>
+    <w:lsdException w:name="No List" w:semiHidden="1" w:unhideWhenUsed="1"/>
+    <w:lsdException w:name="Outline List 1" w:semiHidden="1" w:unhideWhenUsed="1"/>
+    <w:lsdException w:name="Outline List 2" w:semiHidden="1" w:unhideWhenUsed="1"/>
+    <w:lsdException w:name="Outline List 3" w:semiHidden="1" w:unhideWhenUsed="1"/>
+    <w:lsdException w:name="Table Simple 1" w:semiHidden="1" w:unhideWhenUsed="1"/>
+    <w:lsdException w:name="Table Simple 2" w:semiHidden="1" w:unhideWhenUsed="1"/>
+    <w:lsdException w:name="Table Simple 3" w:semiHidden="1" w:unhideWhenUsed="1"/>
+    <w:lsdException w:name="Table Classic 1" w:semiHidden="1" w:unhideWhenUsed="1"/>
+    <w:lsdException w:name="Table Classic 2" w:semiHidden="1" w:unhideWhenUsed="1"/>
+    <w:lsdException w:name="Table Classic 3" w:semiHidden="1" w:unhideWhenUsed="1"/>
+    <w:lsdException w:name="Table Classic 4" w:semiHidden="1" w:unhideWhenUsed="1"/>
+    <w:lsdException w:name="Table Colorful 1" w:semiHidden="1" w:unhideWhenUsed="1"/>
+    <w:lsdException w:name="Table Colorful 2" w:semiHidden="1" w:unhideWhenUsed="1"/>
+    <w:lsdException w:name="Table Colorful 3" w:semiHidden="1" w:unhideWhenUsed="1"/>
+    <w:lsdException w:name="Table Columns 1" w:semiHidden="1" w:unhideWhenUsed="1"/>
+    <w:lsdException w:name="Table Columns 2" w:semiHidden="1" w:unhideWhenUsed="1"/>
+    <w:lsdException w:name="Table Columns 3" w:semiHidden="1" w:unhideWhenUsed="1"/>
+    <w:lsdException w:name="Table Columns 4" w:semiHidden="1" w:unhideWhenUsed="1"/>
+    <w:lsdException w:name="Table Columns 5" w:semiHidden="1" w:unhideWhenUsed="1"/>
+    <w:lsdException w:name="Table Grid 1" w:semiHidden="1" w:unhideWhenUsed="1"/>
+    <w:lsdException w:name="Table Grid 2" w:semiHidden="1" w:unhideWhenUsed="1"/>
+    <w:lsdException w:name="Table Grid 3" w:semiHidden="1" w:unhideWhenUsed="1"/>
+    <w:lsdException w:name="Table Grid 4" w:semiHidden="1" w:unhideWhenUsed="1"/>
+    <w:lsdException w:name="Table Grid 5" w:semiHidden="1" w:unhideWhenUsed="1"/>
+    <w:lsdException w:name="Table Grid 6" w:semiHidden="1" w:unhideWhenUsed="1"/>
+    <w:lsdException w:name="Table Grid 7" w:semiHidden="1" w:unhideWhenUsed="1"/>
+    <w:lsdException w:name="Table Grid 8" w:semiHidden="1" w:unhideWhenUsed="1"/>
+    <w:lsdException w:name="Table List 1" w:semiHidden="1" w:unhideWhenUsed="1"/>
+    <w:lsdException w:name="Table List 2" w:semiHidden="1" w:unhideWhenUsed="1"/>
+    <w:lsdException w:name="Table List 3" w:semiHidden="1" w:unhideWhenUsed="1"/>
+    <w:lsdException w:name="Table List 4" w:semiHidden="1" w:unhideWhenUsed="1"/>
+    <w:lsdException w:name="Table List 5" w:semiHidden="1" w:unhideWhenUsed="1"/>
+    <w:lsdException w:name="Table List 6" w:semiHidden="1" w:unhideWhenUsed="1"/>
+    <w:lsdException w:name="Table List 7" w:semiHidden="1" w:unhideWhenUsed="1"/>
+    <w:lsdException w:name="Table List 8" w:semiHidden="1" w:unhideWhenUsed="1"/>
+    <w:lsdException w:name="Table 3D effects 1" w:semiHidden="1" w:unhideWhenUsed="1"/>
+    <w:lsdException w:name="Table 3D effects 2" w:semiHidden="1" w:unhideWhenUsed="1"/>
+    <w:lsdException w:name="Table 3D effects 3" w:semiHidden="1" w:unhideWhenUsed="1"/>
+    <w:lsdException w:name="Table Contemporary" w:semiHidden="1" w:unhideWhenUsed="1"/>
+    <w:lsdException w:name="Table Elegant" w:semiHidden="1" w:unhideWhenUsed="1"/>
+    <w:lsdException w:name="Table Professional" w:semiHidden="1" w:unhideWhenUsed="1"/>
+    <w:lsdException w:name="Table Subtle 1" w:semiHidden="1" w:unhideWhenUsed="1"/>
+    <w:lsdException w:name="Table Subtle 2" w:semiHidden="1" w:unhideWhenUsed="1"/>
+    <w:lsdException w:name="Table Web 1" w:semiHidden="1" w:unhideWhenUsed="1"/>
+    <w:lsdException w:name="Table Web 2" w:semiHidden="1" w:unhideWhenUsed="1"/>
+    <w:lsdException w:name="Table Web 3" w:semiHidden="1" w:unhideWhenUsed="1"/>
+    <w:lsdException w:name="Balloon Text" w:semiHidden="1" w:unhideWhenUsed="1"/>
+    <w:lsdException w:name="Table Grid" w:semiHidden="1" w:uiPriority="39" w:unhideWhenUsed="1" w:qFormat="1"/>
+    <w:lsdException w:name="Table Theme" w:semiHidden="1" w:unhideWhenUsed="1"/>
+    <w:lsdException w:name="Placeholder Text" w:semiHidden="1"/>
+    <w:lsdException w:name="Light Shading" w:uiPriority="60"/>
+    <w:lsdException w:name="Light List" w:uiPriority="61"/>
+    <w:lsdException w:name="Light Grid" w:uiPriority="62"/>
+    <w:lsdException w:name="Medium Shading 1" w:uiPriority="63"/>
+    <w:lsdException w:name="Medium Shading 2" w:uiPriority="64"/>
+    <w:lsdException w:name="Medium List 1" w:uiPriority="65"/>
+    <w:lsdException w:name="Medium List 2" w:uiPriority="66"/>
+    <w:lsdException w:name="Medium Grid 1" w:uiPriority="67"/>
+    <w:lsdException w:name="Medium Grid 2" w:uiPriority="68"/>
+    <w:lsdException w:name="Medium Grid 3" w:uiPriority="69"/>
+    <w:lsdException w:name="Dark List" w:uiPriority="70"/>
+    <w:lsdException w:name="Colorful Shading" w:uiPriority="71"/>
+    <w:lsdException w:name="Colorful List" w:uiPriority="72"/>
+    <w:lsdException w:name="Colorful Grid" w:uiPriority="73"/>
+    <w:lsdException w:name="Light Shading Accent 1" w:uiPriority="60"/>
+    <w:lsdException w:name="Light List Accent 1" w:uiPriority="61"/>
+    <w:lsdException w:name="Light Grid Accent 1" w:uiPriority="62"/>
+    <w:lsdException w:name="Medium Shading 1 Accent 1" w:uiPriority="63"/>
+    <w:lsdException w:name="Medium Shading 2 Accent 1" w:uiPriority="64"/>
+    <w:lsdException w:name="Medium List 1 Accent 1" w:uiPriority="65"/>
+    <w:lsdException w:name="Revision" w:semiHidden="1"/>
+    <w:lsdException w:name="Medium List 2 Accent 1" w:uiPriority="66"/>
+    <w:lsdException w:name="Medium Grid 1 Accent 1" w:uiPriority="67"/>
+    <w:lsdException w:name="Medium Grid 2 Accent 1" w:uiPriority="68"/>
+    <w:lsdException w:name="Medium Grid 3 Accent 1" w:uiPriority="69"/>
+    <w:lsdException w:name="Dark List Accent 1" w:uiPriority="70"/>
+    <w:lsdException w:name="Colorful Shading Accent 1" w:uiPriority="71"/>
+    <w:lsdException w:name="Colorful List Accent 1" w:uiPriority="72"/>
+    <w:lsdException w:name="Colorful Grid Accent 1" w:uiPriority="73"/>
+    <w:lsdException w:name="Light Shading Accent 2" w:uiPriority="60"/>
+    <w:lsdException w:name="Light List Accent 2" w:uiPriority="61"/>
+    <w:lsdException w:name="Light Grid Accent 2" w:uiPriority="62"/>
+    <w:lsdException w:name="Medium Shading 1 Accent 2" w:uiPriority="63"/>
+    <w:lsdException w:name="Medium Shading 2 Accent 2" w:uiPriority="64"/>
+    <w:lsdException w:name="Medium List 1 Accent 2" w:uiPriority="65"/>
+    <w:lsdException w:name="Medium List 2 Accent 2" w:uiPriority="66"/>
+    <w:lsdException w:name="Medium Grid 1 Accent 2" w:uiPriority="67"/>
+    <w:lsdException w:name="Medium Grid 2 Accent 2" w:uiPriority="68"/>
+    <w:lsdException w:name="Medium Grid 3 Accent 2" w:uiPriority="69"/>
+    <w:lsdException w:name="Dark List Accent 2" w:uiPriority="70"/>
+    <w:lsdException w:name="Colorful Shading Accent 2" w:uiPriority="71"/>
+    <w:lsdException w:name="Colorful List Accent 2" w:uiPriority="72"/>
+    <w:lsdException w:name="Colorful Grid Accent 2" w:uiPriority="73"/>
+    <w:lsdException w:name="Light Shading Accent 3" w:uiPriority="60"/>
+    <w:lsdException w:name="Light List Accent 3" w:uiPriority="61"/>
+    <w:lsdException w:name="Light Grid Accent 3" w:uiPriority="62"/>
+    <w:lsdException w:name="Medium Shading 1 Accent 3" w:uiPriority="63"/>
+    <w:lsdException w:name="Medium Shading 2 Accent 3" w:uiPriority="64"/>
+    <w:lsdException w:name="Medium List 1 Accent 3" w:uiPriority="65"/>
+    <w:lsdException w:name="Medium List 2 Accent 3" w:uiPriority="66"/>
+    <w:lsdException w:name="Medium Grid 1 Accent 3" w:uiPriority="67"/>
+    <w:lsdException w:name="Medium Grid 2 Accent 3" w:uiPriority="68"/>
+    <w:lsdException w:name="Medium Grid 3 Accent 3" w:uiPriority="69"/>
+    <w:lsdException w:name="Dark List Accent 3" w:uiPriority="70"/>
+    <w:lsdException w:name="Colorful Shading Accent 3" w:uiPriority="71"/>
+    <w:lsdException w:name="Colorful List Accent 3" w:uiPriority="72"/>
+    <w:lsdException w:name="Colorful Grid Accent 3" w:uiPriority="73"/>
+    <w:lsdException w:name="Light Shading Accent 4" w:uiPriority="60"/>
+    <w:lsdException w:name="Light List Accent 4" w:uiPriority="61"/>
+    <w:lsdException w:name="Light Grid Accent 4" w:uiPriority="62"/>
+    <w:lsdException w:name="Medium Shading 1 Accent 4" w:uiPriority="63"/>
+    <w:lsdException w:name="Medium Shading 2 Accent 4" w:uiPriority="64"/>
+    <w:lsdException w:name="Medium List 1 Accent 4" w:uiPriority="65"/>
+    <w:lsdException w:name="Medium List 2 Accent 4" w:uiPriority="66"/>
+    <w:lsdException w:name="Medium Grid 1 Accent 4" w:uiPriority="67"/>
+    <w:lsdException w:name="Medium Grid 2 Accent 4" w:uiPriority="68"/>
+    <w:lsdException w:name="Medium Grid 3 Accent 4" w:uiPriority="69"/>
+    <w:lsdException w:name="Dark List Accent 4" w:uiPriority="70"/>
+    <w:lsdException w:name="Colorful Shading Accent 4" w:uiPriority="71"/>
+    <w:lsdException w:name="Colorful List Accent 4" w:uiPriority="72"/>
+    <w:lsdException w:name="Colorful Grid Accent 4" w:uiPriority="73"/>
+    <w:lsdException w:name="Light Shading Accent 5" w:uiPriority="60"/>
+    <w:lsdException w:name="Light List Accent 5" w:uiPriority="61"/>
+    <w:lsdException w:name="Light Grid Accent 5" w:uiPriority="62"/>
+    <w:lsdException w:name="Medium Shading 1 Accent 5" w:uiPriority="63"/>
+    <w:lsdException w:name="Medium Shading 2 Accent 5" w:uiPriority="64"/>
+    <w:lsdException w:name="Medium List 1 Accent 5" w:uiPriority="65"/>
+    <w:lsdException w:name="Medium List 2 Accent 5" w:uiPriority="66"/>
+    <w:lsdException w:name="Medium Grid 1 Accent 5" w:uiPriority="67"/>
+    <w:lsdException w:name="Medium Grid 2 Accent 5" w:uiPriority="68"/>
+    <w:lsdException w:name="Medium Grid 3 Accent 5" w:uiPriority="69"/>
+    <w:lsdException w:name="Dark List Accent 5" w:uiPriority="70"/>
+    <w:lsdException w:name="Colorful Shading Accent 5" w:uiPriority="71"/>
+    <w:lsdException w:name="Colorful List Accent 5" w:uiPriority="72"/>
+    <w:lsdException w:name="Colorful Grid Accent 5" w:uiPriority="73"/>
+    <w:lsdException w:name="Light Shading Accent 6" w:uiPriority="60"/>
+    <w:lsdException w:name="Light List Accent 6" w:uiPriority="61"/>
+    <w:lsdException w:name="Light Grid Accent 6" w:uiPriority="62"/>
+    <w:lsdException w:name="Medium Shading 1 Accent 6" w:uiPriority="63"/>
+    <w:lsdException w:name="Medium Shading 2 Accent 6" w:uiPriority="64"/>
+    <w:lsdException w:name="Medium List 1 Accent 6" w:uiPriority="65"/>
+    <w:lsdException w:name="Medium List 2 Accent 6" w:uiPriority="66"/>
+    <w:lsdException w:name="Medium Grid 1 Accent 6" w:uiPriority="67"/>
+    <w:lsdException w:name="Medium Grid 2 Accent 6" w:uiPriority="68"/>
+    <w:lsdException w:name="Medium Grid 3 Accent 6" w:uiPriority="69"/>
+    <w:lsdException w:name="Dark List Accent 6" w:uiPriority="70"/>
+    <w:lsdException w:name="Colorful Shading Accent 6" w:uiPriority="71"/>
+    <w:lsdException w:name="Colorful List Accent 6" w:uiPriority="72"/>
+    <w:lsdException w:name="Colorful Grid Accent 6" w:uiPriority="73"/>
+    <w:lsdException w:name="Subtle Emphasis" w:uiPriority="19" w:qFormat="1"/>
+    <w:lsdException w:name="Intense Emphasis" w:uiPriority="21" w:qFormat="1"/>
+    <w:lsdException w:name="Subtle Reference" w:uiPriority="31" w:qFormat="1"/>
+    <w:lsdException w:name="Intense Reference" w:uiPriority="32" w:qFormat="1"/>
+    <w:lsdException w:name="Book Title" w:uiPriority="33" w:qFormat="1"/>
+    <w:lsdException w:name="Bibliography" w:semiHidden="1" w:uiPriority="37" w:unhideWhenUsed="1"/>
+    <w:lsdException w:name="TOC Heading" w:semiHidden="1" w:uiPriority="39" w:unhideWhenUsed="1" w:qFormat="1"/>
+    <w:lsdException w:name="Plain Table 1" w:uiPriority="41"/>
+    <w:lsdException w:name="Plain Table 2" w:uiPriority="42"/>
+    <w:lsdException w:name="Plain Table 3" w:uiPriority="43"/>
+    <w:lsdException w:name="Plain Table 4" w:uiPriority="44"/>
+    <w:lsdException w:name="Plain Table 5" w:uiPriority="45"/>
+    <w:lsdException w:name="Grid Table Light" w:uiPriority="40"/>
+    <w:lsdException w:name="Grid Table 1 Light" w:uiPriority="46"/>
+    <w:lsdException w:name="Grid Table 2" w:uiPriority="47"/>
+    <w:lsdException w:name="Grid Table 3" w:uiPriority="48"/>
+    <w:lsdException w:name="Grid Table 4" w:uiPriority="49"/>
+    <w:lsdException w:name="Grid Table 5 Dark" w:uiPriority="50"/>
+    <w:lsdException w:name="Grid Table 6 Colorful" w:uiPriority="51"/>
+    <w:lsdException w:name="Grid Table 7 Colorful" w:uiPriority="52"/>
+    <w:lsdException w:name="Grid Table 1 Light Accent 1" w:uiPriority="46"/>
+    <w:lsdException w:name="Grid Table 2 Accent 1" w:uiPriority="47"/>
+    <w:lsdException w:name="Grid Table 3 Accent 1" w:uiPriority="48"/>
+    <w:lsdException w:name="Grid Table 4 Accent 1" w:uiPriority="49"/>
+    <w:lsdException w:name="Grid Table 5 Dark Accent 1" w:uiPriority="50"/>
+    <w:lsdException w:name="Grid Table 6 Colorful Accent 1" w:uiPriority="51"/>
+    <w:lsdException w:name="Grid Table 7 Colorful Accent 1" w:uiPriority="52"/>
+    <w:lsdException w:name="Grid Table 1 Light Accent 2" w:uiPriority="46"/>
+    <w:lsdException w:name="Grid Table 2 Accent 2" w:uiPriority="47"/>
+    <w:lsdException w:name="Grid Table 3 Accent 2" w:uiPriority="48"/>
+    <w:lsdException w:name="Grid Table 4 Accent 2" w:uiPriority="49"/>
+    <w:lsdException w:name="Grid Table 5 Dark Accent 2" w:uiPriority="50"/>
+    <w:lsdException w:name="Grid Table 6 Colorful Accent 2" w:uiPriority="51"/>
+    <w:lsdException w:name="Grid Table 7 Colorful Accent 2" w:uiPriority="52"/>
+    <w:lsdException w:name="Grid Table 1 Light Accent 3" w:uiPriority="46"/>
+    <w:lsdException w:name="Grid Table 2 Accent 3" w:uiPriority="47"/>
+    <w:lsdException w:name="Grid Table 3 Accent 3" w:uiPriority="48"/>
+    <w:lsdException w:name="Grid Table 4 Accent 3" w:uiPriority="49"/>
+    <w:lsdException w:name="Grid Table 5 Dark Accent 3" w:uiPriority="50"/>
+    <w:lsdException w:name="Grid Table 6 Colorful Accent 3" w:uiPriority="51"/>
+    <w:lsdException w:name="Grid Table 7 Colorful Accent 3" w:uiPriority="52"/>
+    <w:lsdException w:name="Grid Table 1 Light Accent 4" w:uiPriority="46"/>
+    <w:lsdException w:name="Grid Table 2 Accent 4" w:uiPriority="47"/>
+    <w:lsdException w:name="Grid Table 3 Accent 4" w:uiPriority="48"/>
+    <w:lsdException w:name="Grid Table 4 Accent 4" w:uiPriority="49"/>
+    <w:lsdException w:name="Grid Table 5 Dark Accent 4" w:uiPriority="50"/>
+    <w:lsdException w:name="Grid Table 6 Colorful Accent 4" w:uiPriority="51"/>
+    <w:lsdException w:name="Grid Table 7 Colorful Accent 4" w:uiPriority="52"/>
+    <w:lsdException w:name="Grid Table 1 Light Accent 5" w:uiPriority="46"/>
+    <w:lsdException w:name="Grid Table 2 Accent 5" w:uiPriority="47"/>
+    <w:lsdException w:name="Grid Table 3 Accent 5" w:uiPriority="48"/>
+    <w:lsdException w:name="Grid Table 4 Accent 5" w:uiPriority="49"/>
+    <w:lsdException w:name="Grid Table 5 Dark Accent 5" w:uiPriority="50"/>
+    <w:lsdException w:name="Grid Table 6 Colorful Accent 5" w:uiPriority="51"/>
+    <w:lsdException w:name="Grid Table 7 Colorful Accent 5" w:uiPriority="52"/>
+    <w:lsdException w:name="Grid Table 1 Light Accent 6" w:uiPriority="46"/>
+    <w:lsdException w:name="Grid Table 2 Accent 6" w:uiPriority="47"/>
+    <w:lsdException w:name="Grid Table 3 Accent 6" w:uiPriority="48"/>
+    <w:lsdException w:name="Grid Table 4 Accent 6" w:uiPriority="49"/>
+    <w:lsdException w:name="Grid Table 5 Dark Accent 6" w:uiPriority="50"/>
+    <w:lsdException w:name="Grid Table 6 Colorful Accent 6" w:uiPriority="51"/>
+    <w:lsdException w:name="Grid Table 7 Colorful Accent 6" w:uiPriority="52"/>
+    <w:lsdException w:name="List Table 1 Light" w:uiPriority="46"/>
+    <w:lsdException w:name="List Table 2" w:uiPriority="47"/>
+    <w:lsdException w:name="List Table 3" w:uiPriority="48"/>
+    <w:lsdException w:name="List Table 4" w:uiPriority="49"/>
+    <w:lsdException w:name="List Table 5 Dark" w:uiPriority="50"/>
+    <w:lsdException w:name="List Table 6 Colorful" w:uiPriority="51"/>
+    <w:lsdException w:name="List Table 7 Colorful" w:uiPriority="52"/>
+    <w:lsdException w:name="List Table 1 Light Accent 1" w:uiPriority="46"/>
+    <w:lsdException w:name="List Table 2 Accent 1" w:uiPriority="47"/>
+    <w:lsdException w:name="List Table 3 Accent 1" w:uiPriority="48"/>
+    <w:lsdException w:name="List Table 4 Accent 1" w:uiPriority="49"/>
+    <w:lsdException w:name="List Table 5 Dark Accent 1" w:uiPriority="50"/>
+    <w:lsdException w:name="List Table 6 Colorful Accent 1" w:uiPriority="51"/>
+    <w:lsdException w:name="List Table 7 Colorful Accent 1" w:uiPriority="52"/>
+    <w:lsdException w:name="List Table 1 Light Accent 2" w:uiPriority="46"/>
+    <w:lsdException w:name="List Table 2 Accent 2" w:uiPriority="47"/>
+    <w:lsdException w:name="List Table 3 Accent 2" w:uiPriority="48"/>
+    <w:lsdException w:name="List Table 4 Accent 2" w:uiPriority="49"/>
+    <w:lsdException w:name="List Table 5 Dark Accent 2" w:uiPriority="50"/>
+    <w:lsdException w:name="List Table 6 Colorful Accent 2" w:uiPriority="51"/>
+    <w:lsdException w:name="List Table 7 Colorful Accent 2" w:uiPriority="52"/>
+    <w:lsdException w:name="List Table 1 Light Accent 3" w:uiPriority="46"/>
+    <w:lsdException w:name="List Table 2 Accent 3" w:uiPriority="47"/>
+    <w:lsdException w:name="List Table 3 Accent 3" w:uiPriority="48"/>
+    <w:lsdException w:name="List Table 4 Accent 3" w:uiPriority="49"/>
+    <w:lsdException w:name="List Table 5 Dark Accent 3" w:uiPriority="50"/>
+    <w:lsdException w:name="List Table 6 Colorful Accent 3" w:uiPriority="51"/>
+    <w:lsdException w:name="List Table 7 Colorful Accent 3" w:uiPriority="52"/>
+    <w:lsdException w:name="List Table 1 Light Accent 4" w:uiPriority="46"/>
+    <w:lsdException w:name="List Table 2 Accent 4" w:uiPriority="47"/>
+    <w:lsdException w:name="List Table 3 Accent 4" w:uiPriority="48"/>
+    <w:lsdException w:name="List Table 4 Accent 4" w:uiPriority="49"/>
+    <w:lsdException w:name="List Table 5 Dark Accent 4" w:uiPriority="50"/>
+    <w:lsdException w:name="List Table 6 Colorful Accent 4" w:uiPriority="51"/>
+    <w:lsdException w:name="List Table 7 Colorful Accent 4" w:uiPriority="52"/>
+    <w:lsdException w:name="List Table 1 Light Accent 5" w:uiPriority="46"/>
+    <w:lsdException w:name="List Table 2 Accent 5" w:uiPriority="47"/>
+    <w:lsdException w:name="List Table 3 Accent 5" w:uiPriority="48"/>
+    <w:lsdException w:name="List Table 4 Accent 5" w:uiPriority="49"/>
+    <w:lsdException w:name="List Table 5 Dark Accent 5" w:uiPriority="50"/>
+    <w:lsdException w:name="List Table 6 Colorful Accent 5" w:uiPriority="51"/>
+    <w:lsdException w:name="List Table 7 Colorful Accent 5" w:uiPriority="52"/>
+    <w:lsdException w:name="List Table 1 Light Accent 6" w:uiPriority="46"/>
+    <w:lsdException w:name="List Table 2 Accent 6" w:uiPriority="47"/>
+    <w:lsdException w:name="List Table 3 Accent 6" w:uiPriority="48"/>
+    <w:lsdException w:name="List Table 4 Accent 6" w:uiPriority="49"/>
+    <w:lsdException w:name="List Table 5 Dark Accent 6" w:uiPriority="50"/>
+    <w:lsdException w:name="List Table 6 Colorful Accent 6" w:uiPriority="51"/>
+    <w:lsdException w:name="List Table 7 Colorful Accent 6" w:uiPriority="52"/>
   </w:latentStyles>
-  <w:style w:type="paragraph" w:default="1" w:styleId="1">
+  <w:style w:type="paragraph" w:default="1" w:styleId="a">
     <w:name w:val="Normal"/>
     <w:qFormat/>
-    <w:uiPriority w:val="0"/>
     <w:pPr>
       <w:widowControl w:val="0"/>
       <w:jc w:val="both"/>
     </w:pPr>
     <w:rPr>
-      <w:rFonts w:asciiTheme="minorHAnsi" w:hAnsiTheme="minorHAnsi" w:eastAsiaTheme="minorEastAsia" w:cstheme="minorBidi"/>
+      <w:rFonts w:asciiTheme="minorHAnsi" w:eastAsiaTheme="minorEastAsia" w:hAnsiTheme="minorHAnsi" w:cstheme="minorBidi"/>
       <w:kern w:val="2"/>
       <w:sz w:val="21"/>
       <w:szCs w:val="22"/>
-      <w:lang w:val="en-US" w:eastAsia="zh-CN" w:bidi="ar-SA"/>
     </w:rPr>
   </w:style>
-  <w:style w:type="character" w:default="1" w:styleId="4">
+  <w:style w:type="character" w:default="1" w:styleId="a0">
     <w:name w:val="Default Paragraph Font"/>
+    <w:uiPriority w:val="1"/>
     <w:semiHidden/>
     <w:unhideWhenUsed/>
-    <w:uiPriority w:val="1"/>
   </w:style>
-  <w:style w:type="table" w:default="1" w:styleId="2">
+  <w:style w:type="table" w:default="1" w:styleId="a1">
     <w:name w:val="Normal Table"/>
+    <w:uiPriority w:val="99"/>
     <w:semiHidden/>
     <w:unhideWhenUsed/>
-    <w:uiPriority w:val="99"/>
     <w:tblPr>
+      <w:tblInd w:w="0" w:type="dxa"/>
       <w:tblCellMar>
         <w:top w:w="0" w:type="dxa"/>
         <w:left w:w="108" w:type="dxa"/>
@@ -1431,51 +1901,63 @@
       </w:tblCellMar>
     </w:tblPr>
   </w:style>
-  <w:style w:type="table" w:styleId="3">
+  <w:style w:type="numbering" w:default="1" w:styleId="a2">
+    <w:name w:val="No List"/>
+    <w:uiPriority w:val="99"/>
+    <w:semiHidden/>
+    <w:unhideWhenUsed/>
+  </w:style>
+  <w:style w:type="table" w:styleId="a3">
     <w:name w:val="Table Grid"/>
-    <w:basedOn w:val="2"/>
+    <w:basedOn w:val="a1"/>
+    <w:uiPriority w:val="39"/>
     <w:qFormat/>
-    <w:uiPriority w:val="39"/>
     <w:pPr>
       <w:widowControl w:val="0"/>
       <w:jc w:val="both"/>
     </w:pPr>
     <w:tblPr>
+      <w:tblInd w:w="0" w:type="dxa"/>
       <w:tblBorders>
-        <w:top w:val="single" w:color="auto" w:sz="4" w:space="0"/>
-        <w:left w:val="single" w:color="auto" w:sz="4" w:space="0"/>
-        <w:bottom w:val="single" w:color="auto" w:sz="4" w:space="0"/>
-        <w:right w:val="single" w:color="auto" w:sz="4" w:space="0"/>
-        <w:insideH w:val="single" w:color="auto" w:sz="4" w:space="0"/>
-        <w:insideV w:val="single" w:color="auto" w:sz="4" w:space="0"/>
+        <w:top w:val="single" w:sz="4" w:space="0" w:color="auto"/>
+        <w:left w:val="single" w:sz="4" w:space="0" w:color="auto"/>
+        <w:bottom w:val="single" w:sz="4" w:space="0" w:color="auto"/>
+        <w:right w:val="single" w:sz="4" w:space="0" w:color="auto"/>
+        <w:insideH w:val="single" w:sz="4" w:space="0" w:color="auto"/>
+        <w:insideV w:val="single" w:sz="4" w:space="0" w:color="auto"/>
       </w:tblBorders>
+      <w:tblCellMar>
+        <w:top w:w="0" w:type="dxa"/>
+        <w:left w:w="108" w:type="dxa"/>
+        <w:bottom w:w="0" w:type="dxa"/>
+        <w:right w:w="108" w:type="dxa"/>
+      </w:tblCellMar>
     </w:tblPr>
   </w:style>
-  <w:style w:type="character" w:styleId="5">
+  <w:style w:type="character" w:styleId="a4">
     <w:name w:val="Hyperlink"/>
-    <w:basedOn w:val="4"/>
+    <w:basedOn w:val="a0"/>
     <w:qFormat/>
-    <w:uiPriority w:val="0"/>
     <w:rPr>
       <w:color w:val="0000FF"/>
       <w:u w:val="single"/>
     </w:rPr>
   </w:style>
-  <w:style w:type="paragraph" w:customStyle="1" w:styleId="6">
+  <w:style w:type="paragraph" w:customStyle="1" w:styleId="1">
     <w:name w:val="列表段落1"/>
-    <w:basedOn w:val="1"/>
+    <w:basedOn w:val="a"/>
+    <w:uiPriority w:val="34"/>
     <w:qFormat/>
-    <w:uiPriority w:val="34"/>
     <w:pPr>
-      <w:ind w:firstLine="420" w:firstLineChars="200"/>
+      <w:ind w:firstLineChars="200" w:firstLine="420"/>
     </w:pPr>
   </w:style>
-  <w:style w:type="character" w:customStyle="1" w:styleId="7">
+  <w:style w:type="character" w:customStyle="1" w:styleId="10">
     <w:name w:val="占位符文本1"/>
-    <w:basedOn w:val="4"/>
+    <w:basedOn w:val="a0"/>
+    <w:uiPriority w:val="99"/>
     <w:semiHidden/>
     <w:qFormat/>
-    <w:uiPriority w:val="99"/>
     <w:rPr>
       <w:color w:val="808080"/>
     </w:rPr>
@@ -1735,5 +2217,6 @@
     </a:fmtScheme>
   </a:themeElements>
   <a:objectDefaults/>
+  <a:extraClrSchemeLst/>
 </a:theme>
 </file>